--- a/Server side with distributed cache/ASP.NET Core/Using Redis/wwwroot/Getting Started.docx
+++ b/Server side with distributed cache/ASP.NET Core/Using Redis/wwwroot/Getting Started.docx
@@ -1,234 +1,102 @@
 
 <file path=word/document.xml><?xml version="1.0" encoding="utf-8"?>
-<w:document xmlns:wpc="http://schemas.microsoft.com/office/word/2010/wordprocessingCanvas" xmlns:mc="http://schemas.openxmlformats.org/markup-compatibility/2006" xmlns:o="urn:schemas-microsoft-com:office:office" xmlns:r="http://schemas.openxmlformats.org/officeDocument/2006/relationships" xmlns:m="http://schemas.openxmlformats.org/officeDocument/2006/math" xmlns:v="urn:schemas-microsoft-com:vml" xmlns:wp14="http://schemas.microsoft.com/office/word/2010/wordprocessingDrawing" xmlns:wp="http://schemas.openxmlformats.org/drawingml/2006/wordprocessingDrawing" xmlns:w="http://schemas.openxmlformats.org/wordprocessingml/2006/main" xmlns:w10="urn:schemas-microsoft-com:office:word" xmlns:w14="http://schemas.microsoft.com/office/word/2010/wordml" xmlns:w15="http://schemas.microsoft.com/office/word/2012/wordml" xmlns:wpg="http://schemas.microsoft.com/office/word/2010/wordprocessingGroup" xmlns:wpi="http://schemas.microsoft.com/office/word/2010/wordprocessingInk" xmlns:wne="http://schemas.microsoft.com/office/word/2006/wordml" xmlns:wps="http://schemas.microsoft.com/office/word/2010/wordprocessingShape" xmlns:cx="http://schemas.microsoft.com/office/drawing/2014/chartex" xmlns:aink="http://schemas.microsoft.com/office/drawing/2016/ink" xmlns:am3d="http://schemas.microsoft.com/office/drawing/2017/model3d" xmlns:w16cex="http://schemas.microsoft.com/office/word/2018/wordml/cex" xmlns:w16cid="http://schemas.microsoft.com/office/word/2016/wordml/cid" xmlns:w16sdtdh="http://schemas.microsoft.com/office/word/2020/wordml/sdtdatahash" xmlns:w16se="http://schemas.microsoft.com/office/word/2015/wordml/symex" xmlns:w16="http://schemas.microsoft.com/office/word/2018/wordml" xmlns:c="http://schemas.openxmlformats.org/drawingml/2006/chart" mc:Ignorable="w14 w15 w16se w16cid w16 w16cex w16sdtdh wp14">
+<w:document xmlns:wpc="http://schemas.microsoft.com/office/word/2010/wordprocessingCanvas" xmlns:cx="http://schemas.microsoft.com/office/drawing/2014/chartex" xmlns:cx1="http://schemas.microsoft.com/office/drawing/2015/9/8/chartex" xmlns:cx2="http://schemas.microsoft.com/office/drawing/2015/10/21/chartex" xmlns:cx3="http://schemas.microsoft.com/office/drawing/2016/5/9/chartex" xmlns:cx4="http://schemas.microsoft.com/office/drawing/2016/5/10/chartex" xmlns:cx5="http://schemas.microsoft.com/office/drawing/2016/5/11/chartex" xmlns:cx6="http://schemas.microsoft.com/office/drawing/2016/5/12/chartex" xmlns:cx7="http://schemas.microsoft.com/office/drawing/2016/5/13/chartex" xmlns:cx8="http://schemas.microsoft.com/office/drawing/2016/5/14/chartex" xmlns:mc="http://schemas.openxmlformats.org/markup-compatibility/2006" xmlns:aink="http://schemas.microsoft.com/office/drawing/2016/ink" xmlns:am3d="http://schemas.microsoft.com/office/drawing/2017/model3d" xmlns:o="urn:schemas-microsoft-com:office:office" xmlns:oel="http://schemas.microsoft.com/office/2019/extlst" xmlns:r="http://schemas.openxmlformats.org/officeDocument/2006/relationships" xmlns:m="http://schemas.openxmlformats.org/officeDocument/2006/math" xmlns:v="urn:schemas-microsoft-com:vml" xmlns:wp14="http://schemas.microsoft.com/office/word/2010/wordprocessingDrawing" xmlns:wp="http://schemas.openxmlformats.org/drawingml/2006/wordprocessingDrawing" xmlns:w10="urn:schemas-microsoft-com:office:word" xmlns:w="http://schemas.openxmlformats.org/wordprocessingml/2006/main" xmlns:w14="http://schemas.microsoft.com/office/word/2010/wordml" xmlns:w15="http://schemas.microsoft.com/office/word/2012/wordml" xmlns:w16cex="http://schemas.microsoft.com/office/word/2018/wordml/cex" xmlns:w16cid="http://schemas.microsoft.com/office/word/2016/wordml/cid" xmlns:w16="http://schemas.microsoft.com/office/word/2018/wordml" xmlns:w16sdtdh="http://schemas.microsoft.com/office/word/2020/wordml/sdtdatahash" xmlns:w16se="http://schemas.microsoft.com/office/word/2015/wordml/symex" xmlns:wpg="http://schemas.microsoft.com/office/word/2010/wordprocessingGroup" xmlns:wpi="http://schemas.microsoft.com/office/word/2010/wordprocessingInk" xmlns:wne="http://schemas.microsoft.com/office/word/2006/wordml" xmlns:wps="http://schemas.microsoft.com/office/word/2010/wordprocessingShape" mc:Ignorable="w14 w15 w16se w16cid w16 w16cex w16sdtdh wp14">
   <w:background w:color="FFFFFF"/>
   <w:body>
     <w:p>
       <w:pPr>
-        <w:pBdr/>
-        <w:spacing/>
-        <w:rPr/>
+        <w:pStyle w:val="Heading1"/>
+        <w:spacing w:after="600"/>
       </w:pPr>
       <w:r>
-        <w:rPr>
-          <w:rFonts w:ascii="Calibri" w:hAnsi="Calibri" w:eastAsia="Calibri" w:cs="Calibri"/>
-          <w:b/>
-          <w:color w:val="FF0000"/>
-          <w:sz w:val="24"/>
-        </w:rPr>
-        <w:t xml:space="preserve">Created with a trial version of Syncfusion Word library or registered the wrong key in your application. Click </w:t>
-      </w:r>
-      <w:r>
-        <w:rPr/>
-        <w:fldChar w:fldCharType="begin"/>
-      </w:r>
-      <w:r>
-        <w:rPr/>
-        <w:instrText xml:space="preserve">HYPERLINK "https://www.syncfusion.com/account/claim-license-key?pl=ZmlsZWZvcm1hdHM=&amp;vs=MjQuMS40MQ==" </w:instrText>
-      </w:r>
-      <w:r>
-        <w:rPr/>
-        <w:fldChar w:fldCharType="separate"/>
-      </w:r>
-      <w:r>
-        <w:rPr>
-          <w:rStyle w:val="Hyperlink"/>
-          <w:rFonts w:ascii="Calibri" w:hAnsi="Calibri" w:eastAsia="Calibri" w:cs="Calibri"/>
-          <w:b/>
-          <w:sz w:val="24"/>
-        </w:rPr>
-        <w:t xml:space="preserve">here</w:t>
-      </w:r>
-      <w:r>
-        <w:rPr/>
-        <w:fldChar w:fldCharType="end"/>
-      </w:r>
-      <w:r>
-        <w:rPr>
-          <w:rFonts w:ascii="Calibri" w:hAnsi="Calibri" w:eastAsia="Calibri" w:cs="Calibri"/>
-          <w:b/>
-          <w:color w:val="FF0000"/>
-          <w:sz w:val="24"/>
-        </w:rPr>
-        <w:t xml:space="preserve"> to obtain the valid key.</w:t>
+        <w:t>Adventure Works Cycles</w:t>
+      </w:r>
+    </w:p>
+    <w:p>
+      <w:pPr>
+        <w:ind w:firstLine="720"/>
+      </w:pPr>
+      <w:r>
+        <w:t xml:space="preserve">Adventure Works Cycles, the fictitious company on which the </w:t>
+      </w:r>
+      <w:proofErr w:type="spellStart"/>
+      <w:r>
+        <w:t>AdventureWorks</w:t>
+      </w:r>
+      <w:proofErr w:type="spellEnd"/>
+      <w:r>
+        <w:t xml:space="preserve"> sample databases are based, is a large, multinational manufacturing company. The company manufactures and sells metal and composite bicycles to North American, </w:t>
+      </w:r>
+      <w:proofErr w:type="gramStart"/>
+      <w:r>
+        <w:t>European</w:t>
+      </w:r>
+      <w:proofErr w:type="gramEnd"/>
+      <w:r>
+        <w:t xml:space="preserve"> and Asian commercial markets. While its base operation </w:t>
+      </w:r>
+      <w:proofErr w:type="gramStart"/>
+      <w:r>
+        <w:t>is located in</w:t>
+      </w:r>
+      <w:proofErr w:type="gramEnd"/>
+      <w:r>
+        <w:t xml:space="preserve"> Bothell, Washington with 290 employees, several regional sales teams are located throughout their market base.</w:t>
+      </w:r>
+    </w:p>
+    <w:p>
+      <w:pPr>
+        <w:ind w:firstLine="720"/>
+      </w:pPr>
+      <w:r>
+        <w:t xml:space="preserve">In 2000, Adventure Works Cycles bought a small manufacturing plant, </w:t>
+      </w:r>
+      <w:proofErr w:type="spellStart"/>
+      <w:r>
+        <w:t>Importadores</w:t>
+      </w:r>
+      <w:proofErr w:type="spellEnd"/>
+      <w:r>
+        <w:t xml:space="preserve"> Neptuno, located in Mexico. </w:t>
+      </w:r>
+      <w:proofErr w:type="spellStart"/>
+      <w:r>
+        <w:t>Importadores</w:t>
+      </w:r>
+      <w:proofErr w:type="spellEnd"/>
+      <w:r>
+        <w:t xml:space="preserve"> Neptuno manufactures several critical subcomponents for the Adventure Works Cycles product line. These subcomponents are shipped to the Bothell location for final product assembly. In 2001, </w:t>
+      </w:r>
+      <w:proofErr w:type="spellStart"/>
+      <w:r>
+        <w:t>Importadores</w:t>
+      </w:r>
+      <w:proofErr w:type="spellEnd"/>
+      <w:r>
+        <w:t xml:space="preserve"> Neptuno, became the sole manufacturer and distributor of the touring bicycle product group.</w:t>
       </w:r>
     </w:p>
     <w:p>
       <w:pPr>
         <w:pStyle w:val="Heading1"/>
-        <w:spacing w:after="600"/>
-        <w:rPr/>
       </w:pPr>
       <w:r>
-        <w:rPr/>
-        <w:t xml:space="preserve">Adventure Works Cycle</w:t>
-      </w:r>
-      <w:r>
-        <w:rPr/>
-        <w:t xml:space="preserve">Demo selection container</w:t>
-      </w:r>
-      <w:r>
-        <w:rPr/>
-        <w:t xml:space="preserve">s</w:t>
-      </w:r>
-      <w:r>
-        <w:rPr/>
-        <w:t xml:space="preserve"> s</w:t>
-      </w:r>
-    </w:p>
-    <w:p>
-      <w:pPr>
-        <w:spacing/>
-        <w:ind w:firstLine="720"/>
-        <w:rPr/>
-      </w:pPr>
-      <w:r>
-        <w:rPr/>
-        <w:t xml:space="preserve">Adventure Works Cycles, the fictitious company on which the </w:t>
-      </w:r>
-      <w:r>
-        <w:rPr/>
-        <w:t xml:space="preserve">AdventureWorks</w:t>
-      </w:r>
-      <w:r>
-        <w:rPr/>
-        <w:t xml:space="preserve"> sample databases </w:t>
-      </w:r>
-      <w:r>
-        <w:rPr/>
-        <w:t xml:space="preserve">are based, is a large, </w:t>
-      </w:r>
-      <w:r>
-        <w:rPr>
-          <w:rFonts w:ascii="Calibri" w:hAnsi="Calibri" w:eastAsia="Calibri" w:cs="Calibri"/>
-          <w:b w:val="0"/>
-          <w:bCs w:val="0"/>
-          <w:i w:val="0"/>
-          <w:iCs w:val="0"/>
-          <w:caps w:val="0"/>
-          <w:strike w:val="0"/>
-          <w:color w:val="000000"/>
-          <w:sz w:val="22"/>
-          <w:szCs w:val="22"/>
-          <w:u w:val="none"/>
-          <w:vertAlign w:val="baseline"/>
-          <w:rtl w:val="0"/>
-          <w:cs w:val="0"/>
-          <w:lang/>
-        </w:rPr>
-        <w:t xml:space="preserve">mugunthan A</w:t>
-      </w:r>
-      <w:r>
-        <w:rPr/>
-        <w:t xml:space="preserve">multinational manufacturing company. The company manufactures and sells metal </w:t>
-      </w:r>
-      <w:r>
-        <w:rPr/>
-        <w:t xml:space="preserve">and composite bicycles to North American, European and Asian commercial markets. While its base </w:t>
-      </w:r>
-      <w:r>
-        <w:rPr/>
-        <w:t xml:space="preserve">operation </w:t>
-      </w:r>
-      <w:r>
-        <w:rPr/>
-        <w:t xml:space="preserve">is located in</w:t>
-      </w:r>
-      <w:r>
-        <w:rPr/>
-        <w:t xml:space="preserve"> Bothell, Washington with 290 employees, several regional sales teams are located </w:t>
-      </w:r>
-      <w:r>
-        <w:rPr/>
-        <w:t xml:space="preserve">throughout their market base.</w:t>
-      </w:r>
-    </w:p>
-    <w:p>
-      <w:pPr>
-        <w:spacing/>
-        <w:ind w:firstLine="720"/>
-        <w:rPr/>
-      </w:pPr>
-      <w:r>
-        <w:rPr/>
-        <w:t xml:space="preserve">In 2000, Adventure Works Cycles bought a small manufacturing plant, </w:t>
-      </w:r>
-      <w:r>
-        <w:rPr/>
-        <w:t xml:space="preserve">Importadores</w:t>
-      </w:r>
-      <w:r>
-        <w:rPr/>
-        <w:t xml:space="preserve"> Neptuno, </w:t>
-      </w:r>
-      <w:r>
-        <w:rPr/>
-        <w:t xml:space="preserve">located in Mexico. </w:t>
-      </w:r>
-      <w:r>
-        <w:rPr/>
-        <w:t xml:space="preserve">Importadores</w:t>
-      </w:r>
-      <w:r>
-        <w:rPr/>
-        <w:t xml:space="preserve"> Neptuno manufactures several critical subcomponents for the </w:t>
-      </w:r>
-      <w:r>
-        <w:rPr/>
-        <w:t xml:space="preserve">Adventure Works Cycles product line. These subcomponents are shipped to the Bothell location for final </w:t>
-      </w:r>
-      <w:r>
-        <w:rPr/>
-        <w:t xml:space="preserve">product assembly. In 2001, </w:t>
-      </w:r>
-      <w:r>
-        <w:rPr/>
-        <w:t xml:space="preserve">Importadores</w:t>
-      </w:r>
-      <w:r>
-        <w:rPr/>
-        <w:t xml:space="preserve"> Neptuno, became the sole manufacturer and distributor of the </w:t>
-      </w:r>
-      <w:r>
-        <w:rPr/>
-        <w:t xml:space="preserve">touring bicycle product group.</w:t>
-      </w:r>
-    </w:p>
-    <w:p>
-      <w:pPr>
-        <w:pStyle w:val="Heading1"/>
-        <w:spacing/>
-        <w:rPr/>
-      </w:pPr>
-      <w:r>
-        <w:rPr/>
-        <w:t xml:space="preserve">Product Overview</w:t>
+        <w:t>Product Overview</w:t>
       </w:r>
     </w:p>
     <w:tbl>
       <w:tblPr>
-        <w:bidiVisual w:val="0"/>
         <w:tblW w:w="0" w:type="auto"/>
-        <w:jc w:val="left"/>
-        <w:tblInd w:w="0" w:type="dxa"/>
         <w:tblBorders>
-          <w:top w:val="single" w:color="000000" w:sz="4" w:space="0"/>
-          <w:left w:val="single" w:color="000000" w:sz="4" w:space="0"/>
-          <w:bottom w:val="single" w:color="000000" w:sz="4" w:space="0"/>
-          <w:right w:val="single" w:color="000000" w:sz="4" w:space="0"/>
-          <w:insideH w:val="single" w:color="000000" w:sz="4" w:space="0"/>
-          <w:insideV w:val="single" w:color="000000" w:sz="4" w:space="0"/>
-          <w:tl2br w:val="single" w:color="000000" w:sz="4" w:space="0"/>
-          <w:tr2bl w:val="single" w:color="000000" w:sz="4" w:space="0"/>
+          <w:top w:val="single" w:sz="4" w:space="0" w:color="000000"/>
+          <w:left w:val="single" w:sz="4" w:space="0" w:color="000000"/>
+          <w:bottom w:val="single" w:sz="4" w:space="0" w:color="000000"/>
+          <w:right w:val="single" w:sz="4" w:space="0" w:color="000000"/>
+          <w:insideH w:val="single" w:sz="4" w:space="0" w:color="000000"/>
+          <w:insideV w:val="single" w:sz="4" w:space="0" w:color="000000"/>
         </w:tblBorders>
-        <w:shd w:fill="FFFFFF" w:val="clear"/>
+        <w:shd w:val="clear" w:color="auto" w:fill="FFFFFF"/>
         <w:tblLayout w:type="fixed"/>
-        <w:tblCellMar>
-          <w:top w:w="0" w:type="dxa"/>
-          <w:left w:w="108" w:type="dxa"/>
-          <w:bottom w:w="0" w:type="dxa"/>
-          <w:right w:w="108" w:type="dxa"/>
-        </w:tblCellMar>
         <w:tblLook w:val="04A0" w:firstRow="1" w:lastRow="0" w:firstColumn="1" w:lastColumn="0" w:noHBand="0" w:noVBand="1"/>
       </w:tblPr>
       <w:tblGrid>
@@ -237,46 +105,44 @@
       </w:tblGrid>
       <w:tr>
         <w:trPr>
-          <w:trHeight w:val="20" w:hRule="atLeast"/>
+          <w:trHeight w:val="20"/>
         </w:trPr>
         <w:tc>
           <w:tcPr>
-            <w:tcW w:type="dxa" w:w="4680"/>
-            <w:tcBorders/>
-            <w:shd w:fill="FFFFFF" w:color="auto" w:val="clear"/>
+            <w:tcW w:w="4680" w:type="dxa"/>
+            <w:shd w:val="clear" w:color="auto" w:fill="FFFFFF"/>
             <w:tcMar>
               <w:top w:w="40" w:type="dxa"/>
               <w:left w:w="108" w:type="dxa"/>
               <w:bottom w:w="0" w:type="dxa"/>
               <w:right w:w="108" w:type="dxa"/>
             </w:tcMar>
-            <w:vAlign w:val="top"/>
           </w:tcPr>
           <w:p>
             <w:pPr>
-              <w:spacing/>
-              <w:jc w:val="center"/>
+              <w:jc w:val="center"/>
+            </w:pPr>
+            <w:r>
               <w:rPr>
-                <w:sz w:val="22"/>
+                <w:noProof/>
               </w:rPr>
-            </w:pPr>
-            <w:r>
-              <w:rPr/>
               <w:drawing>
-                <wp:inline>
+                <wp:inline distT="0" distB="0" distL="0" distR="0" wp14:anchorId="146663CC" wp14:editId="370F5264">
                   <wp:extent cx="1803400" cy="1123950"/>
+                  <wp:effectExtent l="0" t="0" r="0" b="0"/>
                   <wp:docPr id="1" name="1"/>
+                  <wp:cNvGraphicFramePr/>
                   <a:graphic xmlns:a="http://schemas.openxmlformats.org/drawingml/2006/main">
                     <a:graphicData uri="http://schemas.openxmlformats.org/drawingml/2006/picture">
                       <pic:pic xmlns:pic="http://schemas.openxmlformats.org/drawingml/2006/picture">
                         <pic:nvPicPr>
-                          <pic:cNvPr id="0" name="" descr=""/>
+                          <pic:cNvPr id="0" name=""/>
                           <pic:cNvPicPr>
                             <a:picLocks noChangeAspect="1" noChangeArrowheads="1"/>
                           </pic:cNvPicPr>
                         </pic:nvPicPr>
                         <pic:blipFill>
-                          <a:blip r:embed="rId1"/>
+                          <a:blip r:embed="rId6"/>
                           <a:srcRect/>
                           <a:stretch>
                             <a:fillRect/>
@@ -301,205 +167,161 @@
         </w:tc>
         <w:tc>
           <w:tcPr>
-            <w:tcW w:type="dxa" w:w="4680"/>
-            <w:tcBorders/>
-            <w:shd w:fill="FFFFFF" w:color="auto" w:val="clear"/>
+            <w:tcW w:w="4680" w:type="dxa"/>
+            <w:shd w:val="clear" w:color="auto" w:fill="FFFFFF"/>
             <w:tcMar>
               <w:top w:w="40" w:type="dxa"/>
               <w:left w:w="108" w:type="dxa"/>
               <w:bottom w:w="0" w:type="dxa"/>
               <w:right w:w="108" w:type="dxa"/>
             </w:tcMar>
-            <w:vAlign w:val="top"/>
           </w:tcPr>
           <w:p>
             <w:pPr>
               <w:pStyle w:val="Heading2"/>
-              <w:spacing/>
-              <w:jc w:val="center"/>
-              <w:rPr/>
+              <w:jc w:val="center"/>
             </w:pPr>
             <w:r>
-              <w:rPr/>
-              <w:t xml:space="preserve">Mountai</w:t>
+              <w:t>Mountain-200</w:t>
             </w:r>
-            <w:bookmarkStart w:id="2" w:name="_GoBack"/>
-            <w:bookmarkEnd w:id="2"/>
+          </w:p>
+          <w:p>
+            <w:pPr>
+              <w:jc w:val="center"/>
+            </w:pPr>
             <w:r>
-              <w:rPr/>
-              <w:t xml:space="preserve">n-200</w:t>
+              <w:t>Product No: BK-M68B-38</w:t>
             </w:r>
           </w:p>
           <w:p>
             <w:pPr>
-              <w:spacing/>
-              <w:jc w:val="center"/>
-              <w:rPr/>
+              <w:jc w:val="center"/>
             </w:pPr>
             <w:r>
-              <w:rPr/>
-              <w:t xml:space="preserve">Product No: BK-M68B-38</w:t>
+              <w:t>Size: 38</w:t>
             </w:r>
           </w:p>
           <w:p>
             <w:pPr>
-              <w:spacing/>
-              <w:jc w:val="center"/>
-              <w:rPr/>
+              <w:jc w:val="center"/>
             </w:pPr>
             <w:r>
-              <w:rPr/>
-              <w:t xml:space="preserve">Size: 38</w:t>
+              <w:t>Weight: 25</w:t>
             </w:r>
           </w:p>
           <w:p>
             <w:pPr>
-              <w:spacing/>
-              <w:jc w:val="center"/>
-              <w:rPr/>
+              <w:jc w:val="center"/>
             </w:pPr>
             <w:r>
-              <w:rPr/>
-              <w:t xml:space="preserve">Weight: 25</w:t>
+              <w:t>Price: $2,294.99</w:t>
             </w:r>
           </w:p>
           <w:p>
             <w:pPr>
-              <w:spacing/>
-              <w:jc w:val="center"/>
-              <w:rPr/>
-            </w:pPr>
-            <w:r>
-              <w:rPr/>
-              <w:t xml:space="preserve">Price: $2,294.99</w:t>
-            </w:r>
-          </w:p>
-          <w:p>
-            <w:pPr>
-              <w:spacing/>
-              <w:jc w:val="center"/>
-              <w:rPr/>
+              <w:jc w:val="center"/>
             </w:pPr>
           </w:p>
         </w:tc>
       </w:tr>
       <w:tr>
         <w:trPr>
-          <w:trHeight w:val="20" w:hRule="atLeast"/>
+          <w:trHeight w:val="20"/>
         </w:trPr>
         <w:tc>
           <w:tcPr>
-            <w:tcW w:type="dxa" w:w="4680"/>
-            <w:tcBorders/>
-            <w:shd w:fill="FFFFFF" w:color="auto" w:val="clear"/>
+            <w:tcW w:w="4680" w:type="dxa"/>
+            <w:shd w:val="clear" w:color="auto" w:fill="FFFFFF"/>
             <w:tcMar>
               <w:top w:w="40" w:type="dxa"/>
               <w:left w:w="108" w:type="dxa"/>
               <w:bottom w:w="0" w:type="dxa"/>
               <w:right w:w="108" w:type="dxa"/>
             </w:tcMar>
-            <w:vAlign w:val="top"/>
           </w:tcPr>
           <w:p>
             <w:pPr>
               <w:pStyle w:val="Heading2"/>
-              <w:spacing/>
-              <w:jc w:val="center"/>
-              <w:rPr/>
+              <w:jc w:val="center"/>
             </w:pPr>
             <w:r>
-              <w:rPr/>
-              <w:t xml:space="preserve">Mountain-300</w:t>
+              <w:t>Mountain-300</w:t>
             </w:r>
           </w:p>
           <w:p>
             <w:pPr>
-              <w:spacing/>
-              <w:jc w:val="center"/>
-              <w:rPr/>
+              <w:jc w:val="center"/>
             </w:pPr>
             <w:r>
-              <w:rPr/>
-              <w:t xml:space="preserve">Product No: BK-M47B-38</w:t>
+              <w:t>Product No: BK-M47B-38</w:t>
             </w:r>
           </w:p>
           <w:p>
             <w:pPr>
-              <w:spacing/>
-              <w:jc w:val="center"/>
-              <w:rPr/>
+              <w:jc w:val="center"/>
             </w:pPr>
             <w:r>
-              <w:rPr/>
-              <w:t xml:space="preserve">Size: 35</w:t>
+              <w:t>Size: 35</w:t>
             </w:r>
           </w:p>
           <w:p>
             <w:pPr>
-              <w:spacing/>
-              <w:jc w:val="center"/>
-              <w:rPr/>
+              <w:jc w:val="center"/>
             </w:pPr>
             <w:r>
-              <w:rPr/>
-              <w:t xml:space="preserve">Weight: 22</w:t>
+              <w:t>Weight: 22</w:t>
             </w:r>
           </w:p>
           <w:p>
             <w:pPr>
-              <w:spacing/>
-              <w:jc w:val="center"/>
-              <w:rPr/>
+              <w:jc w:val="center"/>
             </w:pPr>
             <w:r>
-              <w:rPr/>
-              <w:t xml:space="preserve">Price: $1,079.99</w:t>
+              <w:t>Price: $1,079.99</w:t>
             </w:r>
           </w:p>
           <w:p>
             <w:pPr>
-              <w:spacing/>
-              <w:jc w:val="center"/>
-              <w:rPr/>
+              <w:jc w:val="center"/>
             </w:pPr>
           </w:p>
         </w:tc>
         <w:tc>
           <w:tcPr>
-            <w:tcW w:type="dxa" w:w="4680"/>
-            <w:tcBorders/>
-            <w:shd w:fill="FFFFFF" w:color="auto" w:val="clear"/>
+            <w:tcW w:w="4680" w:type="dxa"/>
+            <w:shd w:val="clear" w:color="auto" w:fill="FFFFFF"/>
             <w:tcMar>
               <w:top w:w="40" w:type="dxa"/>
               <w:left w:w="108" w:type="dxa"/>
               <w:bottom w:w="0" w:type="dxa"/>
               <w:right w:w="108" w:type="dxa"/>
             </w:tcMar>
-            <w:vAlign w:val="top"/>
           </w:tcPr>
           <w:p>
             <w:pPr>
-              <w:spacing/>
-              <w:jc w:val="center"/>
-              <w:rPr/>
+              <w:jc w:val="center"/>
             </w:pPr>
             <w:r>
-              <w:rPr/>
+              <w:rPr>
+                <w:noProof/>
+              </w:rPr>
               <w:drawing>
-                <wp:inline>
+                <wp:inline distT="0" distB="0" distL="0" distR="0" wp14:anchorId="61D89287" wp14:editId="4C7A3AD4">
                   <wp:extent cx="1714500" cy="1066800"/>
+                  <wp:effectExtent l="0" t="0" r="0" b="0"/>
                   <wp:docPr id="2" name="1"/>
+                  <wp:cNvGraphicFramePr/>
                   <a:graphic xmlns:a="http://schemas.openxmlformats.org/drawingml/2006/main">
                     <a:graphicData uri="http://schemas.openxmlformats.org/drawingml/2006/picture">
                       <pic:pic xmlns:pic="http://schemas.openxmlformats.org/drawingml/2006/picture">
                         <pic:nvPicPr>
-                          <pic:cNvPr id="0" name="" descr=""/>
+                          <pic:cNvPr id="0" name=""/>
                           <pic:cNvPicPr>
                             <a:picLocks noChangeAspect="1" noChangeArrowheads="1"/>
                           </pic:cNvPicPr>
                         </pic:nvPicPr>
                         <pic:blipFill>
-                          <a:blip r:embed="rId2"/>
+                          <a:blip r:embed="rId7"/>
                           <a:srcRect/>
                           <a:stretch>
                             <a:fillRect/>
@@ -525,44 +347,44 @@
       </w:tr>
       <w:tr>
         <w:trPr>
-          <w:trHeight w:val="20" w:hRule="atLeast"/>
+          <w:trHeight w:val="20"/>
         </w:trPr>
         <w:tc>
           <w:tcPr>
-            <w:tcW w:type="dxa" w:w="4680"/>
-            <w:tcBorders/>
-            <w:shd w:fill="FFFFFF" w:color="auto" w:val="clear"/>
+            <w:tcW w:w="4680" w:type="dxa"/>
+            <w:shd w:val="clear" w:color="auto" w:fill="FFFFFF"/>
             <w:tcMar>
               <w:top w:w="40" w:type="dxa"/>
               <w:left w:w="108" w:type="dxa"/>
               <w:bottom w:w="0" w:type="dxa"/>
               <w:right w:w="108" w:type="dxa"/>
             </w:tcMar>
-            <w:vAlign w:val="top"/>
           </w:tcPr>
           <w:p>
             <w:pPr>
-              <w:spacing/>
-              <w:jc w:val="center"/>
-              <w:rPr/>
+              <w:jc w:val="center"/>
             </w:pPr>
             <w:r>
-              <w:rPr/>
+              <w:rPr>
+                <w:noProof/>
+              </w:rPr>
               <w:drawing>
-                <wp:inline>
+                <wp:inline distT="0" distB="0" distL="0" distR="0" wp14:anchorId="082FC58A" wp14:editId="2BB9EF8A">
                   <wp:extent cx="2101850" cy="1308100"/>
+                  <wp:effectExtent l="0" t="0" r="0" b="0"/>
                   <wp:docPr id="3" name="1"/>
+                  <wp:cNvGraphicFramePr/>
                   <a:graphic xmlns:a="http://schemas.openxmlformats.org/drawingml/2006/main">
                     <a:graphicData uri="http://schemas.openxmlformats.org/drawingml/2006/picture">
                       <pic:pic xmlns:pic="http://schemas.openxmlformats.org/drawingml/2006/picture">
                         <pic:nvPicPr>
-                          <pic:cNvPr id="0" name="" descr=""/>
+                          <pic:cNvPr id="0" name=""/>
                           <pic:cNvPicPr>
                             <a:picLocks noChangeAspect="1" noChangeArrowheads="1"/>
                           </pic:cNvPicPr>
                         </pic:nvPicPr>
                         <pic:blipFill>
-                          <a:blip r:embed="rId3"/>
+                          <a:blip r:embed="rId8"/>
                           <a:srcRect/>
                           <a:stretch>
                             <a:fillRect/>
@@ -587,181 +409,145 @@
         </w:tc>
         <w:tc>
           <w:tcPr>
-            <w:tcW w:type="dxa" w:w="4680"/>
-            <w:tcBorders/>
-            <w:shd w:fill="FFFFFF" w:color="auto" w:val="clear"/>
+            <w:tcW w:w="4680" w:type="dxa"/>
+            <w:shd w:val="clear" w:color="auto" w:fill="FFFFFF"/>
             <w:tcMar>
               <w:top w:w="40" w:type="dxa"/>
               <w:left w:w="108" w:type="dxa"/>
               <w:bottom w:w="0" w:type="dxa"/>
               <w:right w:w="108" w:type="dxa"/>
             </w:tcMar>
-            <w:vAlign w:val="top"/>
           </w:tcPr>
           <w:p>
             <w:pPr>
               <w:pStyle w:val="Heading2"/>
-              <w:spacing/>
-              <w:jc w:val="center"/>
-              <w:rPr>
-                <w:sz w:val="26"/>
-              </w:rPr>
+              <w:jc w:val="center"/>
             </w:pPr>
             <w:r>
-              <w:rPr/>
-              <w:t xml:space="preserve">Road-150</w:t>
+              <w:t>Road-150</w:t>
             </w:r>
           </w:p>
           <w:p>
             <w:pPr>
-              <w:spacing/>
-              <w:jc w:val="center"/>
-              <w:rPr/>
+              <w:jc w:val="center"/>
             </w:pPr>
             <w:r>
-              <w:rPr/>
-              <w:t xml:space="preserve">Product No: BK-R93R-44</w:t>
+              <w:t>Product No: BK-R93R-44</w:t>
             </w:r>
           </w:p>
           <w:p>
             <w:pPr>
-              <w:spacing/>
-              <w:jc w:val="center"/>
-              <w:rPr/>
+              <w:jc w:val="center"/>
             </w:pPr>
             <w:r>
-              <w:rPr/>
-              <w:t xml:space="preserve">Size: 44</w:t>
+              <w:t>Size: 44</w:t>
             </w:r>
           </w:p>
           <w:p>
             <w:pPr>
-              <w:spacing/>
-              <w:jc w:val="center"/>
-              <w:rPr/>
+              <w:jc w:val="center"/>
             </w:pPr>
             <w:r>
-              <w:rPr/>
-              <w:t xml:space="preserve">Weight: 14</w:t>
+              <w:t>Weight: 14</w:t>
             </w:r>
           </w:p>
           <w:p>
             <w:pPr>
-              <w:spacing/>
-              <w:jc w:val="center"/>
-              <w:rPr/>
+              <w:jc w:val="center"/>
             </w:pPr>
             <w:r>
-              <w:rPr/>
-              <w:t xml:space="preserve">Price: $3,578.27</w:t>
+              <w:t>Price: $3,578.27</w:t>
             </w:r>
           </w:p>
           <w:p>
             <w:pPr>
-              <w:spacing/>
-              <w:jc w:val="center"/>
-              <w:rPr/>
+              <w:jc w:val="center"/>
             </w:pPr>
           </w:p>
         </w:tc>
       </w:tr>
     </w:tbl>
-    <w:p>
-      <w:pPr>
-        <w:spacing/>
-        <w:rPr/>
-      </w:pPr>
-    </w:p>
-    <w:p>
-      <w:pPr>
-        <w:spacing/>
-        <w:rPr/>
-      </w:pPr>
-      <w:r>
-        <w:rPr>
-          <w:rFonts w:ascii="Calibri" w:hAnsi="Calibri" w:eastAsia="Calibri" w:cs="Calibri"/>
-          <w:b/>
-          <w:color w:val="FF0000"/>
-          <w:sz w:val="24"/>
-        </w:rPr>
-        <w:t xml:space="preserve">Created with a trial version of Syncfusion Word library or registered the wrong key in your application. Click </w:t>
-      </w:r>
-      <w:r>
-        <w:rPr/>
-        <w:fldChar w:fldCharType="begin"/>
-      </w:r>
-      <w:r>
-        <w:rPr/>
-        <w:instrText xml:space="preserve">HYPERLINK "https://www.syncfusion.com/account/claim-license-key?pl=ZmlsZWZvcm1hdHM=&amp;vs=MjQuMS40MQ==" </w:instrText>
-      </w:r>
-      <w:r>
-        <w:rPr/>
-        <w:fldChar w:fldCharType="separate"/>
-      </w:r>
-      <w:r>
-        <w:rPr>
-          <w:rStyle w:val="Hyperlink"/>
-          <w:rFonts w:ascii="Calibri" w:hAnsi="Calibri" w:eastAsia="Calibri" w:cs="Calibri"/>
-          <w:b/>
-          <w:sz w:val="24"/>
-        </w:rPr>
-        <w:t xml:space="preserve">here</w:t>
-      </w:r>
-      <w:r>
-        <w:rPr/>
-        <w:fldChar w:fldCharType="end"/>
-      </w:r>
-      <w:r>
-        <w:rPr>
-          <w:rFonts w:ascii="Calibri" w:hAnsi="Calibri" w:eastAsia="Calibri" w:cs="Calibri"/>
-          <w:b/>
-          <w:color w:val="FF0000"/>
-          <w:sz w:val="24"/>
-        </w:rPr>
-        <w:t xml:space="preserve"> to obtain the valid key.</w:t>
-      </w:r>
-    </w:p>
+    <w:p/>
     <w:sectPr>
-      <w:headerReference w:type="first" r:id="rId4"/>
-      <w:headerReference w:type="even" r:id="rId5"/>
-      <w:headerReference w:type="default" r:id="rId6"/>
-      <w:footerReference w:type="default" r:id="rId7"/>
-      <w:type w:val="nextPage"/>
+      <w:headerReference w:type="even" r:id="rId9"/>
+      <w:headerReference w:type="default" r:id="rId10"/>
+      <w:footerReference w:type="default" r:id="rId11"/>
+      <w:headerReference w:type="first" r:id="rId12"/>
       <w:pgSz w:w="12240" w:h="15840"/>
       <w:pgMar w:top="1440" w:right="1440" w:bottom="1440" w:left="1440" w:header="720" w:footer="720" w:gutter="0"/>
-      <w:pgBorders/>
-      <w:pgNumType w:fmt="decimal"/>
-      <w:cols w:equalWidth="1" w:space="720"/>
+      <w:cols w:space="720"/>
     </w:sectPr>
   </w:body>
 </w:document>
 </file>
 
-<file path=word/footer7.xml><?xml version="1.0" encoding="utf-8"?>
-<w:ftr xmlns:v="urn:schemas-microsoft-com:vml" xmlns:w10="urn:schemas-microsoft-com:office:word" xmlns:o="urn:schemas-microsoft-com:office:office" xmlns:ve="http://schemas.openxmlformats.org/markup-compatibility/2006" xmlns:r="http://schemas.openxmlformats.org/officeDocument/2006/relationships" xmlns:m="http://schemas.openxmlformats.org/officeDocument/2006/math" xmlns:wne="http://schemas.microsoft.com/office/word/2006/wordml" xmlns:a="http://schemas.openxmlformats.org/drawingml/2006/main" xmlns:pic="http://schemas.openxmlformats.org/drawingml/2006/picture" xmlns:wp="http://schemas.openxmlformats.org/drawingml/2006/wordprocessingDrawing" xmlns:wpc="http://schemas.microsoft.com/office/word/2010/wordprocessingCanvas" xmlns:wp14="http://schemas.microsoft.com/office/word/2010/wordprocessingDrawing" xmlns:w14="http://schemas.microsoft.com/office/word/2010/wordml" xmlns:w15="http://schemas.microsoft.com/office/word/2012/wordml" xmlns:wpg="http://schemas.microsoft.com/office/word/2010/wordprocessingGroup" xmlns:wpi="http://schemas.microsoft.com/office/word/2010/wordprocessingInk" xmlns:wps="http://schemas.microsoft.com/office/word/2010/wordprocessingShape" xmlns:w="http://schemas.openxmlformats.org/wordprocessingml/2006/main" ve:Ignorable="w14 w15 wp14">
-  <w:p>
-    <w:pPr>
-      <w:spacing/>
-      <w:rPr/>
-    </w:pPr>
-  </w:p>
+<file path=word/endnotes.xml><?xml version="1.0" encoding="utf-8"?>
+<w:endnotes xmlns:wpc="http://schemas.microsoft.com/office/word/2010/wordprocessingCanvas" xmlns:cx="http://schemas.microsoft.com/office/drawing/2014/chartex" xmlns:cx1="http://schemas.microsoft.com/office/drawing/2015/9/8/chartex" xmlns:cx2="http://schemas.microsoft.com/office/drawing/2015/10/21/chartex" xmlns:cx3="http://schemas.microsoft.com/office/drawing/2016/5/9/chartex" xmlns:cx4="http://schemas.microsoft.com/office/drawing/2016/5/10/chartex" xmlns:cx5="http://schemas.microsoft.com/office/drawing/2016/5/11/chartex" xmlns:cx6="http://schemas.microsoft.com/office/drawing/2016/5/12/chartex" xmlns:cx7="http://schemas.microsoft.com/office/drawing/2016/5/13/chartex" xmlns:cx8="http://schemas.microsoft.com/office/drawing/2016/5/14/chartex" xmlns:mc="http://schemas.openxmlformats.org/markup-compatibility/2006" xmlns:aink="http://schemas.microsoft.com/office/drawing/2016/ink" xmlns:am3d="http://schemas.microsoft.com/office/drawing/2017/model3d" xmlns:o="urn:schemas-microsoft-com:office:office" xmlns:oel="http://schemas.microsoft.com/office/2019/extlst" xmlns:r="http://schemas.openxmlformats.org/officeDocument/2006/relationships" xmlns:m="http://schemas.openxmlformats.org/officeDocument/2006/math" xmlns:v="urn:schemas-microsoft-com:vml" xmlns:wp14="http://schemas.microsoft.com/office/word/2010/wordprocessingDrawing" xmlns:wp="http://schemas.openxmlformats.org/drawingml/2006/wordprocessingDrawing" xmlns:w10="urn:schemas-microsoft-com:office:word" xmlns:w="http://schemas.openxmlformats.org/wordprocessingml/2006/main" xmlns:w14="http://schemas.microsoft.com/office/word/2010/wordml" xmlns:w15="http://schemas.microsoft.com/office/word/2012/wordml" xmlns:w16cex="http://schemas.microsoft.com/office/word/2018/wordml/cex" xmlns:w16cid="http://schemas.microsoft.com/office/word/2016/wordml/cid" xmlns:w16="http://schemas.microsoft.com/office/word/2018/wordml" xmlns:w16sdtdh="http://schemas.microsoft.com/office/word/2020/wordml/sdtdatahash" xmlns:w16se="http://schemas.microsoft.com/office/word/2015/wordml/symex" xmlns:wpg="http://schemas.microsoft.com/office/word/2010/wordprocessingGroup" xmlns:wpi="http://schemas.microsoft.com/office/word/2010/wordprocessingInk" xmlns:wne="http://schemas.microsoft.com/office/word/2006/wordml" xmlns:wps="http://schemas.microsoft.com/office/word/2010/wordprocessingShape" mc:Ignorable="w14 w15 w16se w16cid w16 w16cex w16sdtdh wp14">
+  <w:endnote w:type="separator" w:id="-1">
+    <w:p>
+      <w:pPr>
+        <w:spacing w:line="240" w:lineRule="auto"/>
+      </w:pPr>
+      <w:r>
+        <w:separator/>
+      </w:r>
+    </w:p>
+  </w:endnote>
+  <w:endnote w:type="continuationSeparator" w:id="0">
+    <w:p>
+      <w:pPr>
+        <w:spacing w:line="240" w:lineRule="auto"/>
+      </w:pPr>
+      <w:r>
+        <w:continuationSeparator/>
+      </w:r>
+    </w:p>
+  </w:endnote>
+</w:endnotes>
+</file>
+
+<file path=word/footer1.xml><?xml version="1.0" encoding="utf-8"?>
+<w:ftr xmlns:wpc="http://schemas.microsoft.com/office/word/2010/wordprocessingCanvas" xmlns:cx="http://schemas.microsoft.com/office/drawing/2014/chartex" xmlns:cx1="http://schemas.microsoft.com/office/drawing/2015/9/8/chartex" xmlns:cx2="http://schemas.microsoft.com/office/drawing/2015/10/21/chartex" xmlns:cx3="http://schemas.microsoft.com/office/drawing/2016/5/9/chartex" xmlns:cx4="http://schemas.microsoft.com/office/drawing/2016/5/10/chartex" xmlns:cx5="http://schemas.microsoft.com/office/drawing/2016/5/11/chartex" xmlns:cx6="http://schemas.microsoft.com/office/drawing/2016/5/12/chartex" xmlns:cx7="http://schemas.microsoft.com/office/drawing/2016/5/13/chartex" xmlns:cx8="http://schemas.microsoft.com/office/drawing/2016/5/14/chartex" xmlns:mc="http://schemas.openxmlformats.org/markup-compatibility/2006" xmlns:aink="http://schemas.microsoft.com/office/drawing/2016/ink" xmlns:am3d="http://schemas.microsoft.com/office/drawing/2017/model3d" xmlns:o="urn:schemas-microsoft-com:office:office" xmlns:oel="http://schemas.microsoft.com/office/2019/extlst" xmlns:r="http://schemas.openxmlformats.org/officeDocument/2006/relationships" xmlns:m="http://schemas.openxmlformats.org/officeDocument/2006/math" xmlns:v="urn:schemas-microsoft-com:vml" xmlns:wp14="http://schemas.microsoft.com/office/word/2010/wordprocessingDrawing" xmlns:wp="http://schemas.openxmlformats.org/drawingml/2006/wordprocessingDrawing" xmlns:w10="urn:schemas-microsoft-com:office:word" xmlns:w="http://schemas.openxmlformats.org/wordprocessingml/2006/main" xmlns:w14="http://schemas.microsoft.com/office/word/2010/wordml" xmlns:w15="http://schemas.microsoft.com/office/word/2012/wordml" xmlns:w16cex="http://schemas.microsoft.com/office/word/2018/wordml/cex" xmlns:w16cid="http://schemas.microsoft.com/office/word/2016/wordml/cid" xmlns:w16="http://schemas.microsoft.com/office/word/2018/wordml" xmlns:w16sdtdh="http://schemas.microsoft.com/office/word/2020/wordml/sdtdatahash" xmlns:w16se="http://schemas.microsoft.com/office/word/2015/wordml/symex" xmlns:wpg="http://schemas.microsoft.com/office/word/2010/wordprocessingGroup" xmlns:wpi="http://schemas.microsoft.com/office/word/2010/wordprocessingInk" xmlns:wne="http://schemas.microsoft.com/office/word/2006/wordml" xmlns:wps="http://schemas.microsoft.com/office/word/2010/wordprocessingShape" mc:Ignorable="w14 w15 w16se w16cid w16 w16cex w16sdtdh wp14">
+  <w:p/>
 </w:ftr>
 </file>
 
-<file path=word/header4.xml><?xml version="1.0" encoding="utf-8"?>
-<w:hdr xmlns:v="urn:schemas-microsoft-com:vml" xmlns:w10="urn:schemas-microsoft-com:office:word" xmlns:o="urn:schemas-microsoft-com:office:office" xmlns:ve="http://schemas.openxmlformats.org/markup-compatibility/2006" xmlns:r="http://schemas.openxmlformats.org/officeDocument/2006/relationships" xmlns:m="http://schemas.openxmlformats.org/officeDocument/2006/math" xmlns:wne="http://schemas.microsoft.com/office/word/2006/wordml" xmlns:a="http://schemas.openxmlformats.org/drawingml/2006/main" xmlns:pic="http://schemas.openxmlformats.org/drawingml/2006/picture" xmlns:wp="http://schemas.openxmlformats.org/drawingml/2006/wordprocessingDrawing" xmlns:wpc="http://schemas.microsoft.com/office/word/2010/wordprocessingCanvas" xmlns:wp14="http://schemas.microsoft.com/office/word/2010/wordprocessingDrawing" xmlns:w14="http://schemas.microsoft.com/office/word/2010/wordml" xmlns:w15="http://schemas.microsoft.com/office/word/2012/wordml" xmlns:wpg="http://schemas.microsoft.com/office/word/2010/wordprocessingGroup" xmlns:wpi="http://schemas.microsoft.com/office/word/2010/wordprocessingInk" xmlns:wps="http://schemas.microsoft.com/office/word/2010/wordprocessingShape" xmlns:w="http://schemas.openxmlformats.org/wordprocessingml/2006/main" ve:Ignorable="w14 w15 wp14">
+<file path=word/footnotes.xml><?xml version="1.0" encoding="utf-8"?>
+<w:footnotes xmlns:wpc="http://schemas.microsoft.com/office/word/2010/wordprocessingCanvas" xmlns:cx="http://schemas.microsoft.com/office/drawing/2014/chartex" xmlns:cx1="http://schemas.microsoft.com/office/drawing/2015/9/8/chartex" xmlns:cx2="http://schemas.microsoft.com/office/drawing/2015/10/21/chartex" xmlns:cx3="http://schemas.microsoft.com/office/drawing/2016/5/9/chartex" xmlns:cx4="http://schemas.microsoft.com/office/drawing/2016/5/10/chartex" xmlns:cx5="http://schemas.microsoft.com/office/drawing/2016/5/11/chartex" xmlns:cx6="http://schemas.microsoft.com/office/drawing/2016/5/12/chartex" xmlns:cx7="http://schemas.microsoft.com/office/drawing/2016/5/13/chartex" xmlns:cx8="http://schemas.microsoft.com/office/drawing/2016/5/14/chartex" xmlns:mc="http://schemas.openxmlformats.org/markup-compatibility/2006" xmlns:aink="http://schemas.microsoft.com/office/drawing/2016/ink" xmlns:am3d="http://schemas.microsoft.com/office/drawing/2017/model3d" xmlns:o="urn:schemas-microsoft-com:office:office" xmlns:oel="http://schemas.microsoft.com/office/2019/extlst" xmlns:r="http://schemas.openxmlformats.org/officeDocument/2006/relationships" xmlns:m="http://schemas.openxmlformats.org/officeDocument/2006/math" xmlns:v="urn:schemas-microsoft-com:vml" xmlns:wp14="http://schemas.microsoft.com/office/word/2010/wordprocessingDrawing" xmlns:wp="http://schemas.openxmlformats.org/drawingml/2006/wordprocessingDrawing" xmlns:w10="urn:schemas-microsoft-com:office:word" xmlns:w="http://schemas.openxmlformats.org/wordprocessingml/2006/main" xmlns:w14="http://schemas.microsoft.com/office/word/2010/wordml" xmlns:w15="http://schemas.microsoft.com/office/word/2012/wordml" xmlns:w16cex="http://schemas.microsoft.com/office/word/2018/wordml/cex" xmlns:w16cid="http://schemas.microsoft.com/office/word/2016/wordml/cid" xmlns:w16="http://schemas.microsoft.com/office/word/2018/wordml" xmlns:w16sdtdh="http://schemas.microsoft.com/office/word/2020/wordml/sdtdatahash" xmlns:w16se="http://schemas.microsoft.com/office/word/2015/wordml/symex" xmlns:wpg="http://schemas.microsoft.com/office/word/2010/wordprocessingGroup" xmlns:wpi="http://schemas.microsoft.com/office/word/2010/wordprocessingInk" xmlns:wne="http://schemas.microsoft.com/office/word/2006/wordml" xmlns:wps="http://schemas.microsoft.com/office/word/2010/wordprocessingShape" mc:Ignorable="w14 w15 w16se w16cid w16 w16cex w16sdtdh wp14">
+  <w:footnote w:type="separator" w:id="-1">
+    <w:p>
+      <w:pPr>
+        <w:spacing w:line="240" w:lineRule="auto"/>
+      </w:pPr>
+      <w:r>
+        <w:separator/>
+      </w:r>
+    </w:p>
+  </w:footnote>
+  <w:footnote w:type="continuationSeparator" w:id="0">
+    <w:p>
+      <w:pPr>
+        <w:spacing w:line="240" w:lineRule="auto"/>
+      </w:pPr>
+      <w:r>
+        <w:continuationSeparator/>
+      </w:r>
+    </w:p>
+  </w:footnote>
+</w:footnotes>
+</file>
+
+<file path=word/header1.xml><?xml version="1.0" encoding="utf-8"?>
+<w:hdr xmlns:wpc="http://schemas.microsoft.com/office/word/2010/wordprocessingCanvas" xmlns:cx="http://schemas.microsoft.com/office/drawing/2014/chartex" xmlns:cx1="http://schemas.microsoft.com/office/drawing/2015/9/8/chartex" xmlns:cx2="http://schemas.microsoft.com/office/drawing/2015/10/21/chartex" xmlns:cx3="http://schemas.microsoft.com/office/drawing/2016/5/9/chartex" xmlns:cx4="http://schemas.microsoft.com/office/drawing/2016/5/10/chartex" xmlns:cx5="http://schemas.microsoft.com/office/drawing/2016/5/11/chartex" xmlns:cx6="http://schemas.microsoft.com/office/drawing/2016/5/12/chartex" xmlns:cx7="http://schemas.microsoft.com/office/drawing/2016/5/13/chartex" xmlns:cx8="http://schemas.microsoft.com/office/drawing/2016/5/14/chartex" xmlns:mc="http://schemas.openxmlformats.org/markup-compatibility/2006" xmlns:aink="http://schemas.microsoft.com/office/drawing/2016/ink" xmlns:am3d="http://schemas.microsoft.com/office/drawing/2017/model3d" xmlns:o="urn:schemas-microsoft-com:office:office" xmlns:oel="http://schemas.microsoft.com/office/2019/extlst" xmlns:r="http://schemas.openxmlformats.org/officeDocument/2006/relationships" xmlns:m="http://schemas.openxmlformats.org/officeDocument/2006/math" xmlns:v="urn:schemas-microsoft-com:vml" xmlns:wp14="http://schemas.microsoft.com/office/word/2010/wordprocessingDrawing" xmlns:wp="http://schemas.openxmlformats.org/drawingml/2006/wordprocessingDrawing" xmlns:w10="urn:schemas-microsoft-com:office:word" xmlns:w="http://schemas.openxmlformats.org/wordprocessingml/2006/main" xmlns:w14="http://schemas.microsoft.com/office/word/2010/wordml" xmlns:w15="http://schemas.microsoft.com/office/word/2012/wordml" xmlns:w16cex="http://schemas.microsoft.com/office/word/2018/wordml/cex" xmlns:w16cid="http://schemas.microsoft.com/office/word/2016/wordml/cid" xmlns:w16="http://schemas.microsoft.com/office/word/2018/wordml" xmlns:w16sdtdh="http://schemas.microsoft.com/office/word/2020/wordml/sdtdatahash" xmlns:w16se="http://schemas.microsoft.com/office/word/2015/wordml/symex" xmlns:wpg="http://schemas.microsoft.com/office/word/2010/wordprocessingGroup" xmlns:wpi="http://schemas.microsoft.com/office/word/2010/wordprocessingInk" xmlns:wne="http://schemas.microsoft.com/office/word/2006/wordml" xmlns:wps="http://schemas.microsoft.com/office/word/2010/wordprocessingShape" mc:Ignorable="w14 w15 w16se w16cid w16 w16cex w16sdtdh wp14">
   <w:p>
-    <w:pPr>
-      <w:pBdr/>
-      <w:spacing/>
-      <w:rPr/>
-    </w:pPr>
     <w:r>
-      <w:rPr/>
-      <ve:AlternateContent>
-        <ve:Choice Requires="wps">
+      <w:rPr>
+        <w:noProof/>
+      </w:rPr>
+      <mc:AlternateContent>
+        <mc:Choice Requires="wps">
           <w:drawing>
-            <wp:anchor distT="0" distB="0" distL="0" distR="0" simplePos="0" relativeHeight="3072" behindDoc="0" locked="0" layoutInCell="1" allowOverlap="1">
+            <wp:anchor distT="0" distB="0" distL="0" distR="0" simplePos="0" relativeHeight="2048" behindDoc="0" locked="0" layoutInCell="1" allowOverlap="1" wp14:anchorId="7BD0A795" wp14:editId="0EB9FCD3">
               <wp:simplePos x="0" y="0"/>
               <wp:positionH relativeFrom="page">
                 <wp:align>left</wp:align>
@@ -770,9 +556,11 @@
                 <wp:align>center</wp:align>
               </wp:positionV>
               <wp:extent cx="7645400" cy="1270000"/>
+              <wp:effectExtent l="0" t="0" r="0" b="0"/>
               <wp:wrapNone/>
-              <wp:docPr id="5" name="Rectangle" title=""/>
-              <a:graphic>
+              <wp:docPr id="4" name="Rectangle"/>
+              <wp:cNvGraphicFramePr/>
+              <a:graphic xmlns:a="http://schemas.openxmlformats.org/drawingml/2006/main">
                 <a:graphicData uri="http://schemas.microsoft.com/office/word/2010/wordprocessingShape">
                   <wps:wsp>
                     <wps:cNvSpPr/>
@@ -789,7 +577,7 @@
                           <a:alpha val="100000"/>
                         </a:srgbClr>
                       </a:solidFill>
-                      <a:ln cap="flat" cmpd="sng" w="12700">
+                      <a:ln w="12700" cap="flat" cmpd="sng">
                         <a:noFill/>
                         <a:prstDash val="solid"/>
                       </a:ln>
@@ -798,23 +586,28 @@
                       <w:txbxContent>
                         <w:p>
                           <w:pPr>
-                            <w:pBdr/>
-                            <w:spacing/>
                             <w:jc w:val="center"/>
-                            <w:rPr/>
                           </w:pPr>
                           <w:r>
                             <w:rPr>
-                              <w:rFonts w:ascii="Calibri" w:hAnsi="Calibri" w:eastAsia="Calibri" w:cs="Calibri"/>
                               <w:color w:val="FF0000"/>
                               <w:sz w:val="32"/>
                             </w:rPr>
-                            <w:t xml:space="preserve">Created with a trial version of Syncfusion Word library</w:t>
+                            <w:t xml:space="preserve">Created with a trial version of Syncfusion Word </w:t>
                           </w:r>
+                          <w:proofErr w:type="gramStart"/>
+                          <w:r>
+                            <w:rPr>
+                              <w:color w:val="FF0000"/>
+                              <w:sz w:val="32"/>
+                            </w:rPr>
+                            <w:t>library</w:t>
+                          </w:r>
+                          <w:proofErr w:type="gramEnd"/>
                         </w:p>
                       </w:txbxContent>
                     </wps:txbx>
-                    <wps:bodyPr rot="0" spcFirstLastPara="0" vertOverflow="overflow" horzOverflow="overflow" wrap="square" lIns="91440" rIns="91440" tIns="45720" bIns="45720" numCol="1" spcCol="0" rtlCol="0" fromWordArt="0" anchor="t" anchorCtr="0" forceAA="0" compatLnSpc="1" vert="horz">
+                    <wps:bodyPr rot="0" spcFirstLastPara="0" vertOverflow="overflow" horzOverflow="overflow" vert="horz" wrap="square" lIns="91440" tIns="45720" rIns="91440" bIns="45720" numCol="1" spcCol="0" rtlCol="0" fromWordArt="0" anchor="t" anchorCtr="0" forceAA="0" compatLnSpc="1">
                       <a:prstTxWarp prst="textNoShape">
                         <a:avLst/>
                       </a:prstTxWarp>
@@ -825,53 +618,56 @@
               </a:graphic>
             </wp:anchor>
           </w:drawing>
-        </ve:Choice>
-        <ve:Fallback>
+        </mc:Choice>
+        <mc:Fallback>
           <w:pict>
-            <v:shape id="SyncfusionLicense" type="#_x0000_t202" style="position:absolute;margin-left:0pt;margin-top:0pt;width:602pt;height:100pt;rotation:315;z-index:3072;mso-position-horizontal-relative:page;mso-position-vertical-relative:page;mso-position-horizontal:left;mso-position-vertical:center;v-text-anchor:top;mso-wrap-distance-left:9pt;mso-wrap-distance-top:0pt;mso-wrap-distance-right:9pt;mso-wrap-distance-bottom:0pt;mso-wrap-style:square" fillcolor="#FFFFFF" strokecolor="#000000" strokeweight="0.75pt" stroked="f">
-              <v:textbox style="mso-fit-shape-to-text:t;" inset="7.2pt,3.6pt,7.2pt,3.6pt">
+            <v:rect w14:anchorId="7BD0A795" id="Rectangle" o:spid="_x0000_s1026" style="position:absolute;margin-left:0;margin-top:0;width:602pt;height:100pt;rotation:-45;z-index:2048;visibility:visible;mso-wrap-style:square;mso-wrap-distance-left:0;mso-wrap-distance-top:0;mso-wrap-distance-right:0;mso-wrap-distance-bottom:0;mso-position-horizontal:left;mso-position-horizontal-relative:page;mso-position-vertical:center;mso-position-vertical-relative:page;v-text-anchor:top" o:gfxdata="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" stroked="f" strokeweight="1pt">
+              <v:textbox style="mso-fit-shape-to-text:t">
                 <w:txbxContent>
                   <w:p>
                     <w:pPr>
-                      <w:pBdr/>
-                      <w:spacing/>
                       <w:jc w:val="center"/>
-                      <w:rPr/>
                     </w:pPr>
                     <w:r>
                       <w:rPr>
-                        <w:rFonts w:ascii="Calibri" w:hAnsi="Calibri" w:eastAsia="Calibri" w:cs="Calibri"/>
                         <w:color w:val="FF0000"/>
                         <w:sz w:val="32"/>
                       </w:rPr>
-                      <w:t xml:space="preserve">Created with a trial version of Syncfusion Word library</w:t>
+                      <w:t xml:space="preserve">Created with a trial version of Syncfusion Word </w:t>
                     </w:r>
+                    <w:proofErr w:type="gramStart"/>
+                    <w:r>
+                      <w:rPr>
+                        <w:color w:val="FF0000"/>
+                        <w:sz w:val="32"/>
+                      </w:rPr>
+                      <w:t>library</w:t>
+                    </w:r>
+                    <w:proofErr w:type="gramEnd"/>
                   </w:p>
                 </w:txbxContent>
               </v:textbox>
-            </v:shape>
+              <w10:wrap anchorx="page" anchory="page"/>
+            </v:rect>
           </w:pict>
-        </ve:Fallback>
-      </ve:AlternateContent>
+        </mc:Fallback>
+      </mc:AlternateContent>
     </w:r>
   </w:p>
 </w:hdr>
 </file>
 
-<file path=word/header5.xml><?xml version="1.0" encoding="utf-8"?>
-<w:hdr xmlns:v="urn:schemas-microsoft-com:vml" xmlns:w10="urn:schemas-microsoft-com:office:word" xmlns:o="urn:schemas-microsoft-com:office:office" xmlns:ve="http://schemas.openxmlformats.org/markup-compatibility/2006" xmlns:r="http://schemas.openxmlformats.org/officeDocument/2006/relationships" xmlns:m="http://schemas.openxmlformats.org/officeDocument/2006/math" xmlns:wne="http://schemas.microsoft.com/office/word/2006/wordml" xmlns:a="http://schemas.openxmlformats.org/drawingml/2006/main" xmlns:pic="http://schemas.openxmlformats.org/drawingml/2006/picture" xmlns:wp="http://schemas.openxmlformats.org/drawingml/2006/wordprocessingDrawing" xmlns:wpc="http://schemas.microsoft.com/office/word/2010/wordprocessingCanvas" xmlns:wp14="http://schemas.microsoft.com/office/word/2010/wordprocessingDrawing" xmlns:w14="http://schemas.microsoft.com/office/word/2010/wordml" xmlns:w15="http://schemas.microsoft.com/office/word/2012/wordml" xmlns:wpg="http://schemas.microsoft.com/office/word/2010/wordprocessingGroup" xmlns:wpi="http://schemas.microsoft.com/office/word/2010/wordprocessingInk" xmlns:wps="http://schemas.microsoft.com/office/word/2010/wordprocessingShape" xmlns:w="http://schemas.openxmlformats.org/wordprocessingml/2006/main" ve:Ignorable="w14 w15 wp14">
+<file path=word/header2.xml><?xml version="1.0" encoding="utf-8"?>
+<w:hdr xmlns:wpc="http://schemas.microsoft.com/office/word/2010/wordprocessingCanvas" xmlns:cx="http://schemas.microsoft.com/office/drawing/2014/chartex" xmlns:cx1="http://schemas.microsoft.com/office/drawing/2015/9/8/chartex" xmlns:cx2="http://schemas.microsoft.com/office/drawing/2015/10/21/chartex" xmlns:cx3="http://schemas.microsoft.com/office/drawing/2016/5/9/chartex" xmlns:cx4="http://schemas.microsoft.com/office/drawing/2016/5/10/chartex" xmlns:cx5="http://schemas.microsoft.com/office/drawing/2016/5/11/chartex" xmlns:cx6="http://schemas.microsoft.com/office/drawing/2016/5/12/chartex" xmlns:cx7="http://schemas.microsoft.com/office/drawing/2016/5/13/chartex" xmlns:cx8="http://schemas.microsoft.com/office/drawing/2016/5/14/chartex" xmlns:mc="http://schemas.openxmlformats.org/markup-compatibility/2006" xmlns:aink="http://schemas.microsoft.com/office/drawing/2016/ink" xmlns:am3d="http://schemas.microsoft.com/office/drawing/2017/model3d" xmlns:o="urn:schemas-microsoft-com:office:office" xmlns:oel="http://schemas.microsoft.com/office/2019/extlst" xmlns:r="http://schemas.openxmlformats.org/officeDocument/2006/relationships" xmlns:m="http://schemas.openxmlformats.org/officeDocument/2006/math" xmlns:v="urn:schemas-microsoft-com:vml" xmlns:wp14="http://schemas.microsoft.com/office/word/2010/wordprocessingDrawing" xmlns:wp="http://schemas.openxmlformats.org/drawingml/2006/wordprocessingDrawing" xmlns:w10="urn:schemas-microsoft-com:office:word" xmlns:w="http://schemas.openxmlformats.org/wordprocessingml/2006/main" xmlns:w14="http://schemas.microsoft.com/office/word/2010/wordml" xmlns:w15="http://schemas.microsoft.com/office/word/2012/wordml" xmlns:w16cex="http://schemas.microsoft.com/office/word/2018/wordml/cex" xmlns:w16cid="http://schemas.microsoft.com/office/word/2016/wordml/cid" xmlns:w16="http://schemas.microsoft.com/office/word/2018/wordml" xmlns:w16sdtdh="http://schemas.microsoft.com/office/word/2020/wordml/sdtdatahash" xmlns:w16se="http://schemas.microsoft.com/office/word/2015/wordml/symex" xmlns:wpg="http://schemas.microsoft.com/office/word/2010/wordprocessingGroup" xmlns:wpi="http://schemas.microsoft.com/office/word/2010/wordprocessingInk" xmlns:wne="http://schemas.microsoft.com/office/word/2006/wordml" xmlns:wps="http://schemas.microsoft.com/office/word/2010/wordprocessingShape" mc:Ignorable="w14 w15 w16se w16cid w16 w16cex w16sdtdh wp14">
   <w:p>
-    <w:pPr>
-      <w:pBdr/>
-      <w:spacing/>
-      <w:rPr/>
-    </w:pPr>
     <w:r>
-      <w:rPr/>
-      <ve:AlternateContent>
-        <ve:Choice Requires="wps">
+      <w:rPr>
+        <w:noProof/>
+      </w:rPr>
+      <mc:AlternateContent>
+        <mc:Choice Requires="wps">
           <w:drawing>
-            <wp:anchor distT="0" distB="0" distL="0" distR="0" simplePos="0" relativeHeight="2048" behindDoc="0" locked="0" layoutInCell="1" allowOverlap="1">
+            <wp:anchor distT="0" distB="0" distL="0" distR="0" simplePos="0" relativeHeight="1024" behindDoc="0" locked="0" layoutInCell="1" allowOverlap="1" wp14:anchorId="1024E5ED" wp14:editId="72955C35">
               <wp:simplePos x="0" y="0"/>
               <wp:positionH relativeFrom="page">
                 <wp:align>left</wp:align>
@@ -880,9 +676,11 @@
                 <wp:align>center</wp:align>
               </wp:positionV>
               <wp:extent cx="7645400" cy="1270000"/>
+              <wp:effectExtent l="0" t="0" r="0" b="0"/>
               <wp:wrapNone/>
-              <wp:docPr id="4" name="Rectangle" title=""/>
-              <a:graphic>
+              <wp:docPr id="6" name="Rectangle"/>
+              <wp:cNvGraphicFramePr/>
+              <a:graphic xmlns:a="http://schemas.openxmlformats.org/drawingml/2006/main">
                 <a:graphicData uri="http://schemas.microsoft.com/office/word/2010/wordprocessingShape">
                   <wps:wsp>
                     <wps:cNvSpPr/>
@@ -899,7 +697,7 @@
                           <a:alpha val="100000"/>
                         </a:srgbClr>
                       </a:solidFill>
-                      <a:ln cap="flat" cmpd="sng" w="12700">
+                      <a:ln w="12700" cap="flat" cmpd="sng">
                         <a:noFill/>
                         <a:prstDash val="solid"/>
                       </a:ln>
@@ -908,23 +706,28 @@
                       <w:txbxContent>
                         <w:p>
                           <w:pPr>
-                            <w:pBdr/>
-                            <w:spacing/>
                             <w:jc w:val="center"/>
-                            <w:rPr/>
                           </w:pPr>
                           <w:r>
                             <w:rPr>
-                              <w:rFonts w:ascii="Calibri" w:hAnsi="Calibri" w:eastAsia="Calibri" w:cs="Calibri"/>
                               <w:color w:val="FF0000"/>
                               <w:sz w:val="32"/>
                             </w:rPr>
-                            <w:t xml:space="preserve">Created with a trial version of Syncfusion Word library</w:t>
+                            <w:t xml:space="preserve">Created with a trial version of Syncfusion Word </w:t>
                           </w:r>
+                          <w:proofErr w:type="gramStart"/>
+                          <w:r>
+                            <w:rPr>
+                              <w:color w:val="FF0000"/>
+                              <w:sz w:val="32"/>
+                            </w:rPr>
+                            <w:t>library</w:t>
+                          </w:r>
+                          <w:proofErr w:type="gramEnd"/>
                         </w:p>
                       </w:txbxContent>
                     </wps:txbx>
-                    <wps:bodyPr rot="0" spcFirstLastPara="0" vertOverflow="overflow" horzOverflow="overflow" wrap="square" lIns="91440" rIns="91440" tIns="45720" bIns="45720" numCol="1" spcCol="0" rtlCol="0" fromWordArt="0" anchor="t" anchorCtr="0" forceAA="0" compatLnSpc="1" vert="horz">
+                    <wps:bodyPr rot="0" spcFirstLastPara="0" vertOverflow="overflow" horzOverflow="overflow" vert="horz" wrap="square" lIns="91440" tIns="45720" rIns="91440" bIns="45720" numCol="1" spcCol="0" rtlCol="0" fromWordArt="0" anchor="t" anchorCtr="0" forceAA="0" compatLnSpc="1">
                       <a:prstTxWarp prst="textNoShape">
                         <a:avLst/>
                       </a:prstTxWarp>
@@ -935,53 +738,57 @@
               </a:graphic>
             </wp:anchor>
           </w:drawing>
-        </ve:Choice>
-        <ve:Fallback>
+        </mc:Choice>
+        <mc:Fallback>
           <w:pict>
-            <v:shape id="SyncfusionLicense" type="#_x0000_t202" style="position:absolute;margin-left:0pt;margin-top:0pt;width:602pt;height:100pt;rotation:315;z-index:2048;mso-position-horizontal-relative:page;mso-position-vertical-relative:page;mso-position-horizontal:left;mso-position-vertical:center;v-text-anchor:top;mso-wrap-distance-left:9pt;mso-wrap-distance-top:0pt;mso-wrap-distance-right:9pt;mso-wrap-distance-bottom:0pt;mso-wrap-style:square" fillcolor="#FFFFFF" strokecolor="#000000" strokeweight="0.75pt" stroked="f">
-              <v:textbox style="mso-fit-shape-to-text:t;" inset="7.2pt,3.6pt,7.2pt,3.6pt">
+            <v:rect w14:anchorId="1024E5ED" id="_x0000_s1027" style="position:absolute;margin-left:0;margin-top:0;width:602pt;height:100pt;rotation:-45;z-index:1024;visibility:visible;mso-wrap-style:square;mso-wrap-distance-left:0;mso-wrap-distance-top:0;mso-wrap-distance-right:0;mso-wrap-distance-bottom:0;mso-position-horizontal:left;mso-position-horizontal-relative:page;mso-position-vertical:center;mso-position-vertical-relative:page;v-text-anchor:top" o:gfxdata="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" stroked="f" strokeweight="1pt">
+              <v:textbox style="mso-fit-shape-to-text:t">
                 <w:txbxContent>
                   <w:p>
                     <w:pPr>
-                      <w:pBdr/>
-                      <w:spacing/>
                       <w:jc w:val="center"/>
-                      <w:rPr/>
                     </w:pPr>
                     <w:r>
                       <w:rPr>
-                        <w:rFonts w:ascii="Calibri" w:hAnsi="Calibri" w:eastAsia="Calibri" w:cs="Calibri"/>
                         <w:color w:val="FF0000"/>
                         <w:sz w:val="32"/>
                       </w:rPr>
-                      <w:t xml:space="preserve">Created with a trial version of Syncfusion Word library</w:t>
+                      <w:t xml:space="preserve">Created with a trial version of Syncfusion Word </w:t>
                     </w:r>
+                    <w:proofErr w:type="gramStart"/>
+                    <w:r>
+                      <w:rPr>
+                        <w:color w:val="FF0000"/>
+                        <w:sz w:val="32"/>
+                      </w:rPr>
+                      <w:t>library</w:t>
+                    </w:r>
+                    <w:proofErr w:type="gramEnd"/>
                   </w:p>
                 </w:txbxContent>
               </v:textbox>
-            </v:shape>
+              <w10:wrap anchorx="page" anchory="page"/>
+            </v:rect>
           </w:pict>
-        </ve:Fallback>
-      </ve:AlternateContent>
+        </mc:Fallback>
+      </mc:AlternateContent>
     </w:r>
   </w:p>
+  <w:p/>
 </w:hdr>
 </file>
 
-<file path=word/header6.xml><?xml version="1.0" encoding="utf-8"?>
-<w:hdr xmlns:v="urn:schemas-microsoft-com:vml" xmlns:w10="urn:schemas-microsoft-com:office:word" xmlns:o="urn:schemas-microsoft-com:office:office" xmlns:ve="http://schemas.openxmlformats.org/markup-compatibility/2006" xmlns:r="http://schemas.openxmlformats.org/officeDocument/2006/relationships" xmlns:m="http://schemas.openxmlformats.org/officeDocument/2006/math" xmlns:wne="http://schemas.microsoft.com/office/word/2006/wordml" xmlns:a="http://schemas.openxmlformats.org/drawingml/2006/main" xmlns:pic="http://schemas.openxmlformats.org/drawingml/2006/picture" xmlns:wp="http://schemas.openxmlformats.org/drawingml/2006/wordprocessingDrawing" xmlns:wpc="http://schemas.microsoft.com/office/word/2010/wordprocessingCanvas" xmlns:wp14="http://schemas.microsoft.com/office/word/2010/wordprocessingDrawing" xmlns:w14="http://schemas.microsoft.com/office/word/2010/wordml" xmlns:w15="http://schemas.microsoft.com/office/word/2012/wordml" xmlns:wpg="http://schemas.microsoft.com/office/word/2010/wordprocessingGroup" xmlns:wpi="http://schemas.microsoft.com/office/word/2010/wordprocessingInk" xmlns:wps="http://schemas.microsoft.com/office/word/2010/wordprocessingShape" xmlns:w="http://schemas.openxmlformats.org/wordprocessingml/2006/main" ve:Ignorable="w14 w15 wp14">
+<file path=word/header3.xml><?xml version="1.0" encoding="utf-8"?>
+<w:hdr xmlns:wpc="http://schemas.microsoft.com/office/word/2010/wordprocessingCanvas" xmlns:cx="http://schemas.microsoft.com/office/drawing/2014/chartex" xmlns:cx1="http://schemas.microsoft.com/office/drawing/2015/9/8/chartex" xmlns:cx2="http://schemas.microsoft.com/office/drawing/2015/10/21/chartex" xmlns:cx3="http://schemas.microsoft.com/office/drawing/2016/5/9/chartex" xmlns:cx4="http://schemas.microsoft.com/office/drawing/2016/5/10/chartex" xmlns:cx5="http://schemas.microsoft.com/office/drawing/2016/5/11/chartex" xmlns:cx6="http://schemas.microsoft.com/office/drawing/2016/5/12/chartex" xmlns:cx7="http://schemas.microsoft.com/office/drawing/2016/5/13/chartex" xmlns:cx8="http://schemas.microsoft.com/office/drawing/2016/5/14/chartex" xmlns:mc="http://schemas.openxmlformats.org/markup-compatibility/2006" xmlns:aink="http://schemas.microsoft.com/office/drawing/2016/ink" xmlns:am3d="http://schemas.microsoft.com/office/drawing/2017/model3d" xmlns:o="urn:schemas-microsoft-com:office:office" xmlns:oel="http://schemas.microsoft.com/office/2019/extlst" xmlns:r="http://schemas.openxmlformats.org/officeDocument/2006/relationships" xmlns:m="http://schemas.openxmlformats.org/officeDocument/2006/math" xmlns:v="urn:schemas-microsoft-com:vml" xmlns:wp14="http://schemas.microsoft.com/office/word/2010/wordprocessingDrawing" xmlns:wp="http://schemas.openxmlformats.org/drawingml/2006/wordprocessingDrawing" xmlns:w10="urn:schemas-microsoft-com:office:word" xmlns:w="http://schemas.openxmlformats.org/wordprocessingml/2006/main" xmlns:w14="http://schemas.microsoft.com/office/word/2010/wordml" xmlns:w15="http://schemas.microsoft.com/office/word/2012/wordml" xmlns:w16cex="http://schemas.microsoft.com/office/word/2018/wordml/cex" xmlns:w16cid="http://schemas.microsoft.com/office/word/2016/wordml/cid" xmlns:w16="http://schemas.microsoft.com/office/word/2018/wordml" xmlns:w16sdtdh="http://schemas.microsoft.com/office/word/2020/wordml/sdtdatahash" xmlns:w16se="http://schemas.microsoft.com/office/word/2015/wordml/symex" xmlns:wpg="http://schemas.microsoft.com/office/word/2010/wordprocessingGroup" xmlns:wpi="http://schemas.microsoft.com/office/word/2010/wordprocessingInk" xmlns:wne="http://schemas.microsoft.com/office/word/2006/wordml" xmlns:wps="http://schemas.microsoft.com/office/word/2010/wordprocessingShape" mc:Ignorable="w14 w15 w16se w16cid w16 w16cex w16sdtdh wp14">
   <w:p>
-    <w:pPr>
-      <w:pBdr/>
-      <w:spacing/>
-      <w:rPr/>
-    </w:pPr>
     <w:r>
-      <w:rPr/>
-      <ve:AlternateContent>
-        <ve:Choice Requires="wps">
+      <w:rPr>
+        <w:noProof/>
+      </w:rPr>
+      <mc:AlternateContent>
+        <mc:Choice Requires="wps">
           <w:drawing>
-            <wp:anchor distT="0" distB="0" distL="0" distR="0" simplePos="0" relativeHeight="1024" behindDoc="0" locked="0" layoutInCell="1" allowOverlap="1">
+            <wp:anchor distT="0" distB="0" distL="0" distR="0" simplePos="0" relativeHeight="3072" behindDoc="0" locked="0" layoutInCell="1" allowOverlap="1" wp14:anchorId="66FF5669" wp14:editId="6CA2EF68">
               <wp:simplePos x="0" y="0"/>
               <wp:positionH relativeFrom="page">
                 <wp:align>left</wp:align>
@@ -990,9 +797,11 @@
                 <wp:align>center</wp:align>
               </wp:positionV>
               <wp:extent cx="7645400" cy="1270000"/>
+              <wp:effectExtent l="0" t="0" r="0" b="0"/>
               <wp:wrapNone/>
-              <wp:docPr id="6" name="Rectangle" title=""/>
-              <a:graphic>
+              <wp:docPr id="5" name="Rectangle"/>
+              <wp:cNvGraphicFramePr/>
+              <a:graphic xmlns:a="http://schemas.openxmlformats.org/drawingml/2006/main">
                 <a:graphicData uri="http://schemas.microsoft.com/office/word/2010/wordprocessingShape">
                   <wps:wsp>
                     <wps:cNvSpPr/>
@@ -1009,7 +818,7 @@
                           <a:alpha val="100000"/>
                         </a:srgbClr>
                       </a:solidFill>
-                      <a:ln cap="flat" cmpd="sng" w="12700">
+                      <a:ln w="12700" cap="flat" cmpd="sng">
                         <a:noFill/>
                         <a:prstDash val="solid"/>
                       </a:ln>
@@ -1018,23 +827,28 @@
                       <w:txbxContent>
                         <w:p>
                           <w:pPr>
-                            <w:pBdr/>
-                            <w:spacing/>
                             <w:jc w:val="center"/>
-                            <w:rPr/>
                           </w:pPr>
                           <w:r>
                             <w:rPr>
-                              <w:rFonts w:ascii="Calibri" w:hAnsi="Calibri" w:eastAsia="Calibri" w:cs="Calibri"/>
                               <w:color w:val="FF0000"/>
                               <w:sz w:val="32"/>
                             </w:rPr>
-                            <w:t xml:space="preserve">Created with a trial version of Syncfusion Word library</w:t>
+                            <w:t xml:space="preserve">Created with a trial version of Syncfusion Word </w:t>
                           </w:r>
+                          <w:proofErr w:type="gramStart"/>
+                          <w:r>
+                            <w:rPr>
+                              <w:color w:val="FF0000"/>
+                              <w:sz w:val="32"/>
+                            </w:rPr>
+                            <w:t>library</w:t>
+                          </w:r>
+                          <w:proofErr w:type="gramEnd"/>
                         </w:p>
                       </w:txbxContent>
                     </wps:txbx>
-                    <wps:bodyPr rot="0" spcFirstLastPara="0" vertOverflow="overflow" horzOverflow="overflow" wrap="square" lIns="91440" rIns="91440" tIns="45720" bIns="45720" numCol="1" spcCol="0" rtlCol="0" fromWordArt="0" anchor="t" anchorCtr="0" forceAA="0" compatLnSpc="1" vert="horz">
+                    <wps:bodyPr rot="0" spcFirstLastPara="0" vertOverflow="overflow" horzOverflow="overflow" vert="horz" wrap="square" lIns="91440" tIns="45720" rIns="91440" bIns="45720" numCol="1" spcCol="0" rtlCol="0" fromWordArt="0" anchor="t" anchorCtr="0" forceAA="0" compatLnSpc="1">
                       <a:prstTxWarp prst="textNoShape">
                         <a:avLst/>
                       </a:prstTxWarp>
@@ -1045,241 +859,568 @@
               </a:graphic>
             </wp:anchor>
           </w:drawing>
-        </ve:Choice>
-        <ve:Fallback>
+        </mc:Choice>
+        <mc:Fallback>
           <w:pict>
-            <v:shape id="SyncfusionLicense" type="#_x0000_t202" style="position:absolute;margin-left:0pt;margin-top:0pt;width:602pt;height:100pt;rotation:315;z-index:1024;mso-position-horizontal-relative:page;mso-position-vertical-relative:page;mso-position-horizontal:left;mso-position-vertical:center;v-text-anchor:top;mso-wrap-distance-left:9pt;mso-wrap-distance-top:0pt;mso-wrap-distance-right:9pt;mso-wrap-distance-bottom:0pt;mso-wrap-style:square" fillcolor="#FFFFFF" strokecolor="#000000" strokeweight="0.75pt" stroked="f">
-              <v:textbox style="mso-fit-shape-to-text:t;" inset="7.2pt,3.6pt,7.2pt,3.6pt">
+            <v:rect w14:anchorId="66FF5669" id="_x0000_s1028" style="position:absolute;margin-left:0;margin-top:0;width:602pt;height:100pt;rotation:-45;z-index:3072;visibility:visible;mso-wrap-style:square;mso-wrap-distance-left:0;mso-wrap-distance-top:0;mso-wrap-distance-right:0;mso-wrap-distance-bottom:0;mso-position-horizontal:left;mso-position-horizontal-relative:page;mso-position-vertical:center;mso-position-vertical-relative:page;v-text-anchor:top" o:gfxdata="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" stroked="f" strokeweight="1pt">
+              <v:textbox style="mso-fit-shape-to-text:t">
                 <w:txbxContent>
                   <w:p>
                     <w:pPr>
-                      <w:pBdr/>
-                      <w:spacing/>
                       <w:jc w:val="center"/>
-                      <w:rPr/>
                     </w:pPr>
                     <w:r>
                       <w:rPr>
-                        <w:rFonts w:ascii="Calibri" w:hAnsi="Calibri" w:eastAsia="Calibri" w:cs="Calibri"/>
                         <w:color w:val="FF0000"/>
                         <w:sz w:val="32"/>
                       </w:rPr>
-                      <w:t xml:space="preserve">Created with a trial version of Syncfusion Word library</w:t>
+                      <w:t xml:space="preserve">Created with a trial version of Syncfusion Word </w:t>
                     </w:r>
+                    <w:proofErr w:type="gramStart"/>
+                    <w:r>
+                      <w:rPr>
+                        <w:color w:val="FF0000"/>
+                        <w:sz w:val="32"/>
+                      </w:rPr>
+                      <w:t>library</w:t>
+                    </w:r>
+                    <w:proofErr w:type="gramEnd"/>
                   </w:p>
                 </w:txbxContent>
               </v:textbox>
-            </v:shape>
+              <w10:wrap anchorx="page" anchory="page"/>
+            </v:rect>
           </w:pict>
-        </ve:Fallback>
-      </ve:AlternateContent>
+        </mc:Fallback>
+      </mc:AlternateContent>
     </w:r>
-  </w:p>
-  <w:p>
-    <w:pPr>
-      <w:spacing/>
-      <w:rPr/>
-    </w:pPr>
   </w:p>
 </w:hdr>
 </file>
 
 <file path=word/styles.xml><?xml version="1.0" encoding="utf-8"?>
-<w:styles xmlns:mc="http://schemas.openxmlformats.org/markup-compatibility/2006" xmlns:r="http://schemas.openxmlformats.org/officeDocument/2006/relationships" xmlns:w="http://schemas.openxmlformats.org/wordprocessingml/2006/main" xmlns:w14="http://schemas.microsoft.com/office/word/2010/wordml" xmlns:w15="http://schemas.microsoft.com/office/word/2012/wordml" mc:Ignorable="w14 w15">
+<w:styles xmlns:mc="http://schemas.openxmlformats.org/markup-compatibility/2006" xmlns:r="http://schemas.openxmlformats.org/officeDocument/2006/relationships" xmlns:w="http://schemas.openxmlformats.org/wordprocessingml/2006/main" xmlns:w14="http://schemas.microsoft.com/office/word/2010/wordml" xmlns:w15="http://schemas.microsoft.com/office/word/2012/wordml" xmlns:w16cex="http://schemas.microsoft.com/office/word/2018/wordml/cex" xmlns:w16cid="http://schemas.microsoft.com/office/word/2016/wordml/cid" xmlns:w16="http://schemas.microsoft.com/office/word/2018/wordml" xmlns:w16sdtdh="http://schemas.microsoft.com/office/word/2020/wordml/sdtdatahash" xmlns:w16se="http://schemas.microsoft.com/office/word/2015/wordml/symex" mc:Ignorable="w14 w15 w16se w16cid w16 w16cex w16sdtdh">
   <w:docDefaults>
     <w:rPrDefault>
       <w:rPr>
-        <w:rFonts w:ascii="Calibri" w:hAnsi="Calibri" w:eastAsia="Calibri" w:cs="Calibri"/>
-        <w:b w:val="0"/>
-        <w:i w:val="0"/>
-        <w:strike w:val="0"/>
+        <w:rFonts w:ascii="Calibri" w:eastAsia="Calibri" w:hAnsi="Calibri" w:cs="Calibri"/>
         <w:color w:val="000000"/>
         <w:sz w:val="22"/>
         <w:szCs w:val="22"/>
-        <w:vertAlign w:val="baseline"/>
+        <w:lang w:val="en-US" w:eastAsia="zh-CN" w:bidi="ar-SA"/>
       </w:rPr>
     </w:rPrDefault>
     <w:pPrDefault>
       <w:pPr>
-        <w:spacing w:before="0" w:after="0" w:line="259" w:lineRule="auto"/>
-        <w:ind w:left="0" w:right="0" w:firstLine="0"/>
-        <w:jc w:val="left"/>
+        <w:spacing w:line="259" w:lineRule="auto"/>
       </w:pPr>
     </w:pPrDefault>
   </w:docDefaults>
-  <w:style w:type="numbering" w:default="1" w:styleId="NoList">
-    <w:name w:val="No List"/>
-    <w:uiPriority w:val="99"/>
-    <w:semiHidden/>
-    <w:unhideWhenUsed/>
-  </w:style>
-  <w:style w:type="paragraph" w:styleId="Normal" w:default="1">
+  <w:latentStyles w:defLockedState="0" w:defUIPriority="99" w:defSemiHidden="0" w:defUnhideWhenUsed="0" w:defQFormat="0" w:count="376">
+    <w:lsdException w:name="Normal" w:uiPriority="0" w:qFormat="1"/>
+    <w:lsdException w:name="heading 1" w:uiPriority="9" w:qFormat="1"/>
+    <w:lsdException w:name="heading 2" w:semiHidden="1" w:uiPriority="9" w:unhideWhenUsed="1" w:qFormat="1"/>
+    <w:lsdException w:name="heading 3" w:semiHidden="1" w:uiPriority="9" w:unhideWhenUsed="1" w:qFormat="1"/>
+    <w:lsdException w:name="heading 4" w:semiHidden="1" w:uiPriority="9" w:unhideWhenUsed="1" w:qFormat="1"/>
+    <w:lsdException w:name="heading 5" w:semiHidden="1" w:uiPriority="9" w:unhideWhenUsed="1" w:qFormat="1"/>
+    <w:lsdException w:name="heading 6" w:semiHidden="1" w:uiPriority="9" w:unhideWhenUsed="1" w:qFormat="1"/>
+    <w:lsdException w:name="heading 7" w:semiHidden="1" w:uiPriority="9" w:unhideWhenUsed="1" w:qFormat="1"/>
+    <w:lsdException w:name="heading 8" w:semiHidden="1" w:uiPriority="9" w:unhideWhenUsed="1" w:qFormat="1"/>
+    <w:lsdException w:name="heading 9" w:semiHidden="1" w:uiPriority="9" w:unhideWhenUsed="1" w:qFormat="1"/>
+    <w:lsdException w:name="index 1" w:semiHidden="1" w:unhideWhenUsed="1"/>
+    <w:lsdException w:name="index 2" w:semiHidden="1" w:unhideWhenUsed="1"/>
+    <w:lsdException w:name="index 3" w:semiHidden="1" w:unhideWhenUsed="1"/>
+    <w:lsdException w:name="index 4" w:semiHidden="1" w:unhideWhenUsed="1"/>
+    <w:lsdException w:name="index 5" w:semiHidden="1" w:unhideWhenUsed="1"/>
+    <w:lsdException w:name="index 6" w:semiHidden="1" w:unhideWhenUsed="1"/>
+    <w:lsdException w:name="index 7" w:semiHidden="1" w:unhideWhenUsed="1"/>
+    <w:lsdException w:name="index 8" w:semiHidden="1" w:unhideWhenUsed="1"/>
+    <w:lsdException w:name="index 9" w:semiHidden="1" w:unhideWhenUsed="1"/>
+    <w:lsdException w:name="toc 1" w:semiHidden="1" w:uiPriority="39" w:unhideWhenUsed="1"/>
+    <w:lsdException w:name="toc 2" w:semiHidden="1" w:uiPriority="39" w:unhideWhenUsed="1"/>
+    <w:lsdException w:name="toc 3" w:semiHidden="1" w:uiPriority="39" w:unhideWhenUsed="1"/>
+    <w:lsdException w:name="toc 4" w:semiHidden="1" w:uiPriority="39" w:unhideWhenUsed="1"/>
+    <w:lsdException w:name="toc 5" w:semiHidden="1" w:uiPriority="39" w:unhideWhenUsed="1"/>
+    <w:lsdException w:name="toc 6" w:semiHidden="1" w:uiPriority="39" w:unhideWhenUsed="1"/>
+    <w:lsdException w:name="toc 7" w:semiHidden="1" w:uiPriority="39" w:unhideWhenUsed="1"/>
+    <w:lsdException w:name="toc 8" w:semiHidden="1" w:uiPriority="39" w:unhideWhenUsed="1"/>
+    <w:lsdException w:name="toc 9" w:semiHidden="1" w:uiPriority="39" w:unhideWhenUsed="1"/>
+    <w:lsdException w:name="Normal Indent" w:semiHidden="1" w:unhideWhenUsed="1"/>
+    <w:lsdException w:name="footnote text" w:semiHidden="1" w:unhideWhenUsed="1"/>
+    <w:lsdException w:name="annotation text" w:semiHidden="1" w:unhideWhenUsed="1"/>
+    <w:lsdException w:name="header" w:semiHidden="1" w:unhideWhenUsed="1"/>
+    <w:lsdException w:name="footer" w:semiHidden="1" w:unhideWhenUsed="1"/>
+    <w:lsdException w:name="index heading" w:semiHidden="1" w:unhideWhenUsed="1"/>
+    <w:lsdException w:name="caption" w:semiHidden="1" w:uiPriority="35" w:unhideWhenUsed="1" w:qFormat="1"/>
+    <w:lsdException w:name="table of figures" w:semiHidden="1" w:unhideWhenUsed="1"/>
+    <w:lsdException w:name="envelope address" w:semiHidden="1" w:unhideWhenUsed="1"/>
+    <w:lsdException w:name="envelope return" w:semiHidden="1" w:unhideWhenUsed="1"/>
+    <w:lsdException w:name="footnote reference" w:semiHidden="1" w:unhideWhenUsed="1"/>
+    <w:lsdException w:name="annotation reference" w:semiHidden="1" w:unhideWhenUsed="1"/>
+    <w:lsdException w:name="line number" w:semiHidden="1" w:unhideWhenUsed="1"/>
+    <w:lsdException w:name="page number" w:semiHidden="1" w:unhideWhenUsed="1"/>
+    <w:lsdException w:name="endnote reference" w:semiHidden="1" w:unhideWhenUsed="1"/>
+    <w:lsdException w:name="endnote text" w:semiHidden="1" w:unhideWhenUsed="1"/>
+    <w:lsdException w:name="table of authorities" w:semiHidden="1" w:unhideWhenUsed="1"/>
+    <w:lsdException w:name="macro" w:semiHidden="1" w:unhideWhenUsed="1"/>
+    <w:lsdException w:name="toa heading" w:semiHidden="1" w:unhideWhenUsed="1"/>
+    <w:lsdException w:name="List" w:semiHidden="1" w:unhideWhenUsed="1"/>
+    <w:lsdException w:name="List Bullet" w:semiHidden="1" w:unhideWhenUsed="1"/>
+    <w:lsdException w:name="List Number" w:semiHidden="1" w:unhideWhenUsed="1"/>
+    <w:lsdException w:name="List 2" w:semiHidden="1" w:unhideWhenUsed="1"/>
+    <w:lsdException w:name="List 3" w:semiHidden="1" w:unhideWhenUsed="1"/>
+    <w:lsdException w:name="List 4" w:semiHidden="1" w:unhideWhenUsed="1"/>
+    <w:lsdException w:name="List 5" w:semiHidden="1" w:unhideWhenUsed="1"/>
+    <w:lsdException w:name="List Bullet 2" w:semiHidden="1" w:unhideWhenUsed="1"/>
+    <w:lsdException w:name="List Bullet 3" w:semiHidden="1" w:unhideWhenUsed="1"/>
+    <w:lsdException w:name="List Bullet 4" w:semiHidden="1" w:unhideWhenUsed="1"/>
+    <w:lsdException w:name="List Bullet 5" w:semiHidden="1" w:unhideWhenUsed="1"/>
+    <w:lsdException w:name="List Number 2" w:semiHidden="1" w:unhideWhenUsed="1"/>
+    <w:lsdException w:name="List Number 3" w:semiHidden="1" w:unhideWhenUsed="1"/>
+    <w:lsdException w:name="List Number 4" w:semiHidden="1" w:unhideWhenUsed="1"/>
+    <w:lsdException w:name="List Number 5" w:semiHidden="1" w:unhideWhenUsed="1"/>
+    <w:lsdException w:name="Title" w:uiPriority="10" w:qFormat="1"/>
+    <w:lsdException w:name="Closing" w:semiHidden="1" w:unhideWhenUsed="1"/>
+    <w:lsdException w:name="Signature" w:semiHidden="1" w:unhideWhenUsed="1"/>
+    <w:lsdException w:name="Default Paragraph Font" w:semiHidden="1" w:uiPriority="1" w:unhideWhenUsed="1"/>
+    <w:lsdException w:name="Body Text" w:semiHidden="1" w:unhideWhenUsed="1"/>
+    <w:lsdException w:name="Body Text Indent" w:semiHidden="1" w:unhideWhenUsed="1"/>
+    <w:lsdException w:name="List Continue" w:semiHidden="1" w:unhideWhenUsed="1"/>
+    <w:lsdException w:name="List Continue 2" w:semiHidden="1" w:unhideWhenUsed="1"/>
+    <w:lsdException w:name="List Continue 3" w:semiHidden="1" w:unhideWhenUsed="1"/>
+    <w:lsdException w:name="List Continue 4" w:semiHidden="1" w:unhideWhenUsed="1"/>
+    <w:lsdException w:name="List Continue 5" w:semiHidden="1" w:unhideWhenUsed="1"/>
+    <w:lsdException w:name="Message Header" w:semiHidden="1" w:unhideWhenUsed="1"/>
+    <w:lsdException w:name="Subtitle" w:uiPriority="11" w:qFormat="1"/>
+    <w:lsdException w:name="Salutation" w:semiHidden="1" w:unhideWhenUsed="1"/>
+    <w:lsdException w:name="Date" w:semiHidden="1" w:unhideWhenUsed="1"/>
+    <w:lsdException w:name="Body Text First Indent" w:semiHidden="1" w:unhideWhenUsed="1"/>
+    <w:lsdException w:name="Body Text First Indent 2" w:semiHidden="1" w:unhideWhenUsed="1"/>
+    <w:lsdException w:name="Note Heading" w:semiHidden="1" w:unhideWhenUsed="1"/>
+    <w:lsdException w:name="Body Text 2" w:semiHidden="1" w:unhideWhenUsed="1"/>
+    <w:lsdException w:name="Body Text 3" w:semiHidden="1" w:unhideWhenUsed="1"/>
+    <w:lsdException w:name="Body Text Indent 2" w:semiHidden="1" w:unhideWhenUsed="1"/>
+    <w:lsdException w:name="Body Text Indent 3" w:semiHidden="1" w:unhideWhenUsed="1"/>
+    <w:lsdException w:name="Block Text" w:semiHidden="1" w:unhideWhenUsed="1"/>
+    <w:lsdException w:name="Hyperlink" w:semiHidden="1" w:unhideWhenUsed="1"/>
+    <w:lsdException w:name="FollowedHyperlink" w:semiHidden="1" w:unhideWhenUsed="1"/>
+    <w:lsdException w:name="Strong" w:uiPriority="22" w:qFormat="1"/>
+    <w:lsdException w:name="Emphasis" w:uiPriority="20" w:qFormat="1"/>
+    <w:lsdException w:name="Document Map" w:semiHidden="1" w:unhideWhenUsed="1"/>
+    <w:lsdException w:name="Plain Text" w:semiHidden="1" w:unhideWhenUsed="1"/>
+    <w:lsdException w:name="E-mail Signature" w:semiHidden="1" w:unhideWhenUsed="1"/>
+    <w:lsdException w:name="HTML Top of Form" w:semiHidden="1" w:unhideWhenUsed="1"/>
+    <w:lsdException w:name="HTML Bottom of Form" w:semiHidden="1" w:unhideWhenUsed="1"/>
+    <w:lsdException w:name="Normal (Web)" w:semiHidden="1" w:unhideWhenUsed="1"/>
+    <w:lsdException w:name="HTML Acronym" w:semiHidden="1" w:unhideWhenUsed="1"/>
+    <w:lsdException w:name="HTML Address" w:semiHidden="1" w:unhideWhenUsed="1"/>
+    <w:lsdException w:name="HTML Cite" w:semiHidden="1" w:unhideWhenUsed="1"/>
+    <w:lsdException w:name="HTML Code" w:semiHidden="1" w:unhideWhenUsed="1"/>
+    <w:lsdException w:name="HTML Definition" w:semiHidden="1" w:unhideWhenUsed="1"/>
+    <w:lsdException w:name="HTML Keyboard" w:semiHidden="1" w:unhideWhenUsed="1"/>
+    <w:lsdException w:name="HTML Preformatted" w:semiHidden="1" w:unhideWhenUsed="1"/>
+    <w:lsdException w:name="HTML Sample" w:semiHidden="1" w:unhideWhenUsed="1"/>
+    <w:lsdException w:name="HTML Typewriter" w:semiHidden="1" w:unhideWhenUsed="1"/>
+    <w:lsdException w:name="HTML Variable" w:semiHidden="1" w:unhideWhenUsed="1"/>
+    <w:lsdException w:name="Normal Table" w:semiHidden="1" w:unhideWhenUsed="1"/>
+    <w:lsdException w:name="annotation subject" w:semiHidden="1" w:unhideWhenUsed="1"/>
+    <w:lsdException w:name="No List" w:semiHidden="1" w:unhideWhenUsed="1"/>
+    <w:lsdException w:name="Outline List 1" w:semiHidden="1" w:unhideWhenUsed="1"/>
+    <w:lsdException w:name="Outline List 2" w:semiHidden="1" w:unhideWhenUsed="1"/>
+    <w:lsdException w:name="Outline List 3" w:semiHidden="1" w:unhideWhenUsed="1"/>
+    <w:lsdException w:name="Table Simple 1" w:semiHidden="1" w:unhideWhenUsed="1"/>
+    <w:lsdException w:name="Table Simple 2" w:semiHidden="1" w:unhideWhenUsed="1"/>
+    <w:lsdException w:name="Table Simple 3" w:semiHidden="1" w:unhideWhenUsed="1"/>
+    <w:lsdException w:name="Table Classic 1" w:semiHidden="1" w:unhideWhenUsed="1"/>
+    <w:lsdException w:name="Table Classic 2" w:semiHidden="1" w:unhideWhenUsed="1"/>
+    <w:lsdException w:name="Table Classic 3" w:semiHidden="1" w:unhideWhenUsed="1"/>
+    <w:lsdException w:name="Table Classic 4" w:semiHidden="1" w:unhideWhenUsed="1"/>
+    <w:lsdException w:name="Table Colorful 1" w:semiHidden="1" w:unhideWhenUsed="1"/>
+    <w:lsdException w:name="Table Colorful 2" w:semiHidden="1" w:unhideWhenUsed="1"/>
+    <w:lsdException w:name="Table Colorful 3" w:semiHidden="1" w:unhideWhenUsed="1"/>
+    <w:lsdException w:name="Table Columns 1" w:semiHidden="1" w:unhideWhenUsed="1"/>
+    <w:lsdException w:name="Table Columns 2" w:semiHidden="1" w:unhideWhenUsed="1"/>
+    <w:lsdException w:name="Table Columns 3" w:semiHidden="1" w:unhideWhenUsed="1"/>
+    <w:lsdException w:name="Table Columns 4" w:semiHidden="1" w:unhideWhenUsed="1"/>
+    <w:lsdException w:name="Table Columns 5" w:semiHidden="1" w:unhideWhenUsed="1"/>
+    <w:lsdException w:name="Table Grid 1" w:semiHidden="1" w:unhideWhenUsed="1"/>
+    <w:lsdException w:name="Table Grid 2" w:semiHidden="1" w:unhideWhenUsed="1"/>
+    <w:lsdException w:name="Table Grid 3" w:semiHidden="1" w:unhideWhenUsed="1"/>
+    <w:lsdException w:name="Table Grid 4" w:semiHidden="1" w:unhideWhenUsed="1"/>
+    <w:lsdException w:name="Table Grid 5" w:semiHidden="1" w:unhideWhenUsed="1"/>
+    <w:lsdException w:name="Table Grid 6" w:semiHidden="1" w:unhideWhenUsed="1"/>
+    <w:lsdException w:name="Table Grid 7" w:semiHidden="1" w:unhideWhenUsed="1"/>
+    <w:lsdException w:name="Table Grid 8" w:semiHidden="1" w:unhideWhenUsed="1"/>
+    <w:lsdException w:name="Table List 1" w:semiHidden="1" w:unhideWhenUsed="1"/>
+    <w:lsdException w:name="Table List 2" w:semiHidden="1" w:unhideWhenUsed="1"/>
+    <w:lsdException w:name="Table List 3" w:semiHidden="1" w:unhideWhenUsed="1"/>
+    <w:lsdException w:name="Table List 4" w:semiHidden="1" w:unhideWhenUsed="1"/>
+    <w:lsdException w:name="Table List 5" w:semiHidden="1" w:unhideWhenUsed="1"/>
+    <w:lsdException w:name="Table List 6" w:semiHidden="1" w:unhideWhenUsed="1"/>
+    <w:lsdException w:name="Table List 7" w:semiHidden="1" w:unhideWhenUsed="1"/>
+    <w:lsdException w:name="Table List 8" w:semiHidden="1" w:unhideWhenUsed="1"/>
+    <w:lsdException w:name="Table 3D effects 1" w:semiHidden="1" w:unhideWhenUsed="1"/>
+    <w:lsdException w:name="Table 3D effects 2" w:semiHidden="1" w:unhideWhenUsed="1"/>
+    <w:lsdException w:name="Table 3D effects 3" w:semiHidden="1" w:unhideWhenUsed="1"/>
+    <w:lsdException w:name="Table Contemporary" w:semiHidden="1" w:unhideWhenUsed="1"/>
+    <w:lsdException w:name="Table Elegant" w:semiHidden="1" w:unhideWhenUsed="1"/>
+    <w:lsdException w:name="Table Professional" w:semiHidden="1" w:unhideWhenUsed="1"/>
+    <w:lsdException w:name="Table Subtle 1" w:semiHidden="1" w:unhideWhenUsed="1"/>
+    <w:lsdException w:name="Table Subtle 2" w:semiHidden="1" w:unhideWhenUsed="1"/>
+    <w:lsdException w:name="Table Web 1" w:semiHidden="1" w:unhideWhenUsed="1"/>
+    <w:lsdException w:name="Table Web 2" w:semiHidden="1" w:unhideWhenUsed="1"/>
+    <w:lsdException w:name="Table Web 3" w:semiHidden="1" w:unhideWhenUsed="1"/>
+    <w:lsdException w:name="Balloon Text" w:semiHidden="1" w:unhideWhenUsed="1"/>
+    <w:lsdException w:name="Table Grid" w:uiPriority="39"/>
+    <w:lsdException w:name="Table Theme" w:semiHidden="1" w:unhideWhenUsed="1"/>
+    <w:lsdException w:name="Placeholder Text" w:semiHidden="1"/>
+    <w:lsdException w:name="No Spacing" w:uiPriority="1" w:qFormat="1"/>
+    <w:lsdException w:name="Light Shading" w:uiPriority="60"/>
+    <w:lsdException w:name="Light List" w:uiPriority="61"/>
+    <w:lsdException w:name="Light Grid" w:uiPriority="62"/>
+    <w:lsdException w:name="Medium Shading 1" w:uiPriority="63"/>
+    <w:lsdException w:name="Medium Shading 2" w:uiPriority="64"/>
+    <w:lsdException w:name="Medium List 1" w:uiPriority="65"/>
+    <w:lsdException w:name="Medium List 2" w:uiPriority="66"/>
+    <w:lsdException w:name="Medium Grid 1" w:uiPriority="67"/>
+    <w:lsdException w:name="Medium Grid 2" w:uiPriority="68"/>
+    <w:lsdException w:name="Medium Grid 3" w:uiPriority="69"/>
+    <w:lsdException w:name="Dark List" w:uiPriority="70"/>
+    <w:lsdException w:name="Colorful Shading" w:uiPriority="71"/>
+    <w:lsdException w:name="Colorful List" w:uiPriority="72"/>
+    <w:lsdException w:name="Colorful Grid" w:uiPriority="73"/>
+    <w:lsdException w:name="Light Shading Accent 1" w:uiPriority="60"/>
+    <w:lsdException w:name="Light List Accent 1" w:uiPriority="61"/>
+    <w:lsdException w:name="Light Grid Accent 1" w:uiPriority="62"/>
+    <w:lsdException w:name="Medium Shading 1 Accent 1" w:uiPriority="63"/>
+    <w:lsdException w:name="Medium Shading 2 Accent 1" w:uiPriority="64"/>
+    <w:lsdException w:name="Medium List 1 Accent 1" w:uiPriority="65"/>
+    <w:lsdException w:name="Revision" w:semiHidden="1"/>
+    <w:lsdException w:name="List Paragraph" w:uiPriority="34" w:qFormat="1"/>
+    <w:lsdException w:name="Quote" w:uiPriority="29" w:qFormat="1"/>
+    <w:lsdException w:name="Intense Quote" w:uiPriority="30" w:qFormat="1"/>
+    <w:lsdException w:name="Medium List 2 Accent 1" w:uiPriority="66"/>
+    <w:lsdException w:name="Medium Grid 1 Accent 1" w:uiPriority="67"/>
+    <w:lsdException w:name="Medium Grid 2 Accent 1" w:uiPriority="68"/>
+    <w:lsdException w:name="Medium Grid 3 Accent 1" w:uiPriority="69"/>
+    <w:lsdException w:name="Dark List Accent 1" w:uiPriority="70"/>
+    <w:lsdException w:name="Colorful Shading Accent 1" w:uiPriority="71"/>
+    <w:lsdException w:name="Colorful List Accent 1" w:uiPriority="72"/>
+    <w:lsdException w:name="Colorful Grid Accent 1" w:uiPriority="73"/>
+    <w:lsdException w:name="Light Shading Accent 2" w:uiPriority="60"/>
+    <w:lsdException w:name="Light List Accent 2" w:uiPriority="61"/>
+    <w:lsdException w:name="Light Grid Accent 2" w:uiPriority="62"/>
+    <w:lsdException w:name="Medium Shading 1 Accent 2" w:uiPriority="63"/>
+    <w:lsdException w:name="Medium Shading 2 Accent 2" w:uiPriority="64"/>
+    <w:lsdException w:name="Medium List 1 Accent 2" w:uiPriority="65"/>
+    <w:lsdException w:name="Medium List 2 Accent 2" w:uiPriority="66"/>
+    <w:lsdException w:name="Medium Grid 1 Accent 2" w:uiPriority="67"/>
+    <w:lsdException w:name="Medium Grid 2 Accent 2" w:uiPriority="68"/>
+    <w:lsdException w:name="Medium Grid 3 Accent 2" w:uiPriority="69"/>
+    <w:lsdException w:name="Dark List Accent 2" w:uiPriority="70"/>
+    <w:lsdException w:name="Colorful Shading Accent 2" w:uiPriority="71"/>
+    <w:lsdException w:name="Colorful List Accent 2" w:uiPriority="72"/>
+    <w:lsdException w:name="Colorful Grid Accent 2" w:uiPriority="73"/>
+    <w:lsdException w:name="Light Shading Accent 3" w:uiPriority="60"/>
+    <w:lsdException w:name="Light List Accent 3" w:uiPriority="61"/>
+    <w:lsdException w:name="Light Grid Accent 3" w:uiPriority="62"/>
+    <w:lsdException w:name="Medium Shading 1 Accent 3" w:uiPriority="63"/>
+    <w:lsdException w:name="Medium Shading 2 Accent 3" w:uiPriority="64"/>
+    <w:lsdException w:name="Medium List 1 Accent 3" w:uiPriority="65"/>
+    <w:lsdException w:name="Medium List 2 Accent 3" w:uiPriority="66"/>
+    <w:lsdException w:name="Medium Grid 1 Accent 3" w:uiPriority="67"/>
+    <w:lsdException w:name="Medium Grid 2 Accent 3" w:uiPriority="68"/>
+    <w:lsdException w:name="Medium Grid 3 Accent 3" w:uiPriority="69"/>
+    <w:lsdException w:name="Dark List Accent 3" w:uiPriority="70"/>
+    <w:lsdException w:name="Colorful Shading Accent 3" w:uiPriority="71"/>
+    <w:lsdException w:name="Colorful List Accent 3" w:uiPriority="72"/>
+    <w:lsdException w:name="Colorful Grid Accent 3" w:uiPriority="73"/>
+    <w:lsdException w:name="Light Shading Accent 4" w:uiPriority="60"/>
+    <w:lsdException w:name="Light List Accent 4" w:uiPriority="61"/>
+    <w:lsdException w:name="Light Grid Accent 4" w:uiPriority="62"/>
+    <w:lsdException w:name="Medium Shading 1 Accent 4" w:uiPriority="63"/>
+    <w:lsdException w:name="Medium Shading 2 Accent 4" w:uiPriority="64"/>
+    <w:lsdException w:name="Medium List 1 Accent 4" w:uiPriority="65"/>
+    <w:lsdException w:name="Medium List 2 Accent 4" w:uiPriority="66"/>
+    <w:lsdException w:name="Medium Grid 1 Accent 4" w:uiPriority="67"/>
+    <w:lsdException w:name="Medium Grid 2 Accent 4" w:uiPriority="68"/>
+    <w:lsdException w:name="Medium Grid 3 Accent 4" w:uiPriority="69"/>
+    <w:lsdException w:name="Dark List Accent 4" w:uiPriority="70"/>
+    <w:lsdException w:name="Colorful Shading Accent 4" w:uiPriority="71"/>
+    <w:lsdException w:name="Colorful List Accent 4" w:uiPriority="72"/>
+    <w:lsdException w:name="Colorful Grid Accent 4" w:uiPriority="73"/>
+    <w:lsdException w:name="Light Shading Accent 5" w:uiPriority="60"/>
+    <w:lsdException w:name="Light List Accent 5" w:uiPriority="61"/>
+    <w:lsdException w:name="Light Grid Accent 5" w:uiPriority="62"/>
+    <w:lsdException w:name="Medium Shading 1 Accent 5" w:uiPriority="63"/>
+    <w:lsdException w:name="Medium Shading 2 Accent 5" w:uiPriority="64"/>
+    <w:lsdException w:name="Medium List 1 Accent 5" w:uiPriority="65"/>
+    <w:lsdException w:name="Medium List 2 Accent 5" w:uiPriority="66"/>
+    <w:lsdException w:name="Medium Grid 1 Accent 5" w:uiPriority="67"/>
+    <w:lsdException w:name="Medium Grid 2 Accent 5" w:uiPriority="68"/>
+    <w:lsdException w:name="Medium Grid 3 Accent 5" w:uiPriority="69"/>
+    <w:lsdException w:name="Dark List Accent 5" w:uiPriority="70"/>
+    <w:lsdException w:name="Colorful Shading Accent 5" w:uiPriority="71"/>
+    <w:lsdException w:name="Colorful List Accent 5" w:uiPriority="72"/>
+    <w:lsdException w:name="Colorful Grid Accent 5" w:uiPriority="73"/>
+    <w:lsdException w:name="Light Shading Accent 6" w:uiPriority="60"/>
+    <w:lsdException w:name="Light List Accent 6" w:uiPriority="61"/>
+    <w:lsdException w:name="Light Grid Accent 6" w:uiPriority="62"/>
+    <w:lsdException w:name="Medium Shading 1 Accent 6" w:uiPriority="63"/>
+    <w:lsdException w:name="Medium Shading 2 Accent 6" w:uiPriority="64"/>
+    <w:lsdException w:name="Medium List 1 Accent 6" w:uiPriority="65"/>
+    <w:lsdException w:name="Medium List 2 Accent 6" w:uiPriority="66"/>
+    <w:lsdException w:name="Medium Grid 1 Accent 6" w:uiPriority="67"/>
+    <w:lsdException w:name="Medium Grid 2 Accent 6" w:uiPriority="68"/>
+    <w:lsdException w:name="Medium Grid 3 Accent 6" w:uiPriority="69"/>
+    <w:lsdException w:name="Dark List Accent 6" w:uiPriority="70"/>
+    <w:lsdException w:name="Colorful Shading Accent 6" w:uiPriority="71"/>
+    <w:lsdException w:name="Colorful List Accent 6" w:uiPriority="72"/>
+    <w:lsdException w:name="Colorful Grid Accent 6" w:uiPriority="73"/>
+    <w:lsdException w:name="Subtle Emphasis" w:uiPriority="19" w:qFormat="1"/>
+    <w:lsdException w:name="Intense Emphasis" w:uiPriority="21" w:qFormat="1"/>
+    <w:lsdException w:name="Subtle Reference" w:uiPriority="31" w:qFormat="1"/>
+    <w:lsdException w:name="Intense Reference" w:uiPriority="32" w:qFormat="1"/>
+    <w:lsdException w:name="Book Title" w:uiPriority="33" w:qFormat="1"/>
+    <w:lsdException w:name="Bibliography" w:semiHidden="1" w:uiPriority="37" w:unhideWhenUsed="1"/>
+    <w:lsdException w:name="TOC Heading" w:semiHidden="1" w:uiPriority="39" w:unhideWhenUsed="1" w:qFormat="1"/>
+    <w:lsdException w:name="Plain Table 1" w:uiPriority="41"/>
+    <w:lsdException w:name="Plain Table 2" w:uiPriority="42"/>
+    <w:lsdException w:name="Plain Table 3" w:uiPriority="43"/>
+    <w:lsdException w:name="Plain Table 4" w:uiPriority="44"/>
+    <w:lsdException w:name="Plain Table 5" w:uiPriority="45"/>
+    <w:lsdException w:name="Grid Table Light" w:uiPriority="40"/>
+    <w:lsdException w:name="Grid Table 1 Light" w:uiPriority="46"/>
+    <w:lsdException w:name="Grid Table 2" w:uiPriority="47"/>
+    <w:lsdException w:name="Grid Table 3" w:uiPriority="48"/>
+    <w:lsdException w:name="Grid Table 4" w:uiPriority="49"/>
+    <w:lsdException w:name="Grid Table 5 Dark" w:uiPriority="50"/>
+    <w:lsdException w:name="Grid Table 6 Colorful" w:uiPriority="51"/>
+    <w:lsdException w:name="Grid Table 7 Colorful" w:uiPriority="52"/>
+    <w:lsdException w:name="Grid Table 1 Light Accent 1" w:uiPriority="46"/>
+    <w:lsdException w:name="Grid Table 2 Accent 1" w:uiPriority="47"/>
+    <w:lsdException w:name="Grid Table 3 Accent 1" w:uiPriority="48"/>
+    <w:lsdException w:name="Grid Table 4 Accent 1" w:uiPriority="49"/>
+    <w:lsdException w:name="Grid Table 5 Dark Accent 1" w:uiPriority="50"/>
+    <w:lsdException w:name="Grid Table 6 Colorful Accent 1" w:uiPriority="51"/>
+    <w:lsdException w:name="Grid Table 7 Colorful Accent 1" w:uiPriority="52"/>
+    <w:lsdException w:name="Grid Table 1 Light Accent 2" w:uiPriority="46"/>
+    <w:lsdException w:name="Grid Table 2 Accent 2" w:uiPriority="47"/>
+    <w:lsdException w:name="Grid Table 3 Accent 2" w:uiPriority="48"/>
+    <w:lsdException w:name="Grid Table 4 Accent 2" w:uiPriority="49"/>
+    <w:lsdException w:name="Grid Table 5 Dark Accent 2" w:uiPriority="50"/>
+    <w:lsdException w:name="Grid Table 6 Colorful Accent 2" w:uiPriority="51"/>
+    <w:lsdException w:name="Grid Table 7 Colorful Accent 2" w:uiPriority="52"/>
+    <w:lsdException w:name="Grid Table 1 Light Accent 3" w:uiPriority="46"/>
+    <w:lsdException w:name="Grid Table 2 Accent 3" w:uiPriority="47"/>
+    <w:lsdException w:name="Grid Table 3 Accent 3" w:uiPriority="48"/>
+    <w:lsdException w:name="Grid Table 4 Accent 3" w:uiPriority="49"/>
+    <w:lsdException w:name="Grid Table 5 Dark Accent 3" w:uiPriority="50"/>
+    <w:lsdException w:name="Grid Table 6 Colorful Accent 3" w:uiPriority="51"/>
+    <w:lsdException w:name="Grid Table 7 Colorful Accent 3" w:uiPriority="52"/>
+    <w:lsdException w:name="Grid Table 1 Light Accent 4" w:uiPriority="46"/>
+    <w:lsdException w:name="Grid Table 2 Accent 4" w:uiPriority="47"/>
+    <w:lsdException w:name="Grid Table 3 Accent 4" w:uiPriority="48"/>
+    <w:lsdException w:name="Grid Table 4 Accent 4" w:uiPriority="49"/>
+    <w:lsdException w:name="Grid Table 5 Dark Accent 4" w:uiPriority="50"/>
+    <w:lsdException w:name="Grid Table 6 Colorful Accent 4" w:uiPriority="51"/>
+    <w:lsdException w:name="Grid Table 7 Colorful Accent 4" w:uiPriority="52"/>
+    <w:lsdException w:name="Grid Table 1 Light Accent 5" w:uiPriority="46"/>
+    <w:lsdException w:name="Grid Table 2 Accent 5" w:uiPriority="47"/>
+    <w:lsdException w:name="Grid Table 3 Accent 5" w:uiPriority="48"/>
+    <w:lsdException w:name="Grid Table 4 Accent 5" w:uiPriority="49"/>
+    <w:lsdException w:name="Grid Table 5 Dark Accent 5" w:uiPriority="50"/>
+    <w:lsdException w:name="Grid Table 6 Colorful Accent 5" w:uiPriority="51"/>
+    <w:lsdException w:name="Grid Table 7 Colorful Accent 5" w:uiPriority="52"/>
+    <w:lsdException w:name="Grid Table 1 Light Accent 6" w:uiPriority="46"/>
+    <w:lsdException w:name="Grid Table 2 Accent 6" w:uiPriority="47"/>
+    <w:lsdException w:name="Grid Table 3 Accent 6" w:uiPriority="48"/>
+    <w:lsdException w:name="Grid Table 4 Accent 6" w:uiPriority="49"/>
+    <w:lsdException w:name="Grid Table 5 Dark Accent 6" w:uiPriority="50"/>
+    <w:lsdException w:name="Grid Table 6 Colorful Accent 6" w:uiPriority="51"/>
+    <w:lsdException w:name="Grid Table 7 Colorful Accent 6" w:uiPriority="52"/>
+    <w:lsdException w:name="List Table 1 Light" w:uiPriority="46"/>
+    <w:lsdException w:name="List Table 2" w:uiPriority="47"/>
+    <w:lsdException w:name="List Table 3" w:uiPriority="48"/>
+    <w:lsdException w:name="List Table 4" w:uiPriority="49"/>
+    <w:lsdException w:name="List Table 5 Dark" w:uiPriority="50"/>
+    <w:lsdException w:name="List Table 6 Colorful" w:uiPriority="51"/>
+    <w:lsdException w:name="List Table 7 Colorful" w:uiPriority="52"/>
+    <w:lsdException w:name="List Table 1 Light Accent 1" w:uiPriority="46"/>
+    <w:lsdException w:name="List Table 2 Accent 1" w:uiPriority="47"/>
+    <w:lsdException w:name="List Table 3 Accent 1" w:uiPriority="48"/>
+    <w:lsdException w:name="List Table 4 Accent 1" w:uiPriority="49"/>
+    <w:lsdException w:name="List Table 5 Dark Accent 1" w:uiPriority="50"/>
+    <w:lsdException w:name="List Table 6 Colorful Accent 1" w:uiPriority="51"/>
+    <w:lsdException w:name="List Table 7 Colorful Accent 1" w:uiPriority="52"/>
+    <w:lsdException w:name="List Table 1 Light Accent 2" w:uiPriority="46"/>
+    <w:lsdException w:name="List Table 2 Accent 2" w:uiPriority="47"/>
+    <w:lsdException w:name="List Table 3 Accent 2" w:uiPriority="48"/>
+    <w:lsdException w:name="List Table 4 Accent 2" w:uiPriority="49"/>
+    <w:lsdException w:name="List Table 5 Dark Accent 2" w:uiPriority="50"/>
+    <w:lsdException w:name="List Table 6 Colorful Accent 2" w:uiPriority="51"/>
+    <w:lsdException w:name="List Table 7 Colorful Accent 2" w:uiPriority="52"/>
+    <w:lsdException w:name="List Table 1 Light Accent 3" w:uiPriority="46"/>
+    <w:lsdException w:name="List Table 2 Accent 3" w:uiPriority="47"/>
+    <w:lsdException w:name="List Table 3 Accent 3" w:uiPriority="48"/>
+    <w:lsdException w:name="List Table 4 Accent 3" w:uiPriority="49"/>
+    <w:lsdException w:name="List Table 5 Dark Accent 3" w:uiPriority="50"/>
+    <w:lsdException w:name="List Table 6 Colorful Accent 3" w:uiPriority="51"/>
+    <w:lsdException w:name="List Table 7 Colorful Accent 3" w:uiPriority="52"/>
+    <w:lsdException w:name="List Table 1 Light Accent 4" w:uiPriority="46"/>
+    <w:lsdException w:name="List Table 2 Accent 4" w:uiPriority="47"/>
+    <w:lsdException w:name="List Table 3 Accent 4" w:uiPriority="48"/>
+    <w:lsdException w:name="List Table 4 Accent 4" w:uiPriority="49"/>
+    <w:lsdException w:name="List Table 5 Dark Accent 4" w:uiPriority="50"/>
+    <w:lsdException w:name="List Table 6 Colorful Accent 4" w:uiPriority="51"/>
+    <w:lsdException w:name="List Table 7 Colorful Accent 4" w:uiPriority="52"/>
+    <w:lsdException w:name="List Table 1 Light Accent 5" w:uiPriority="46"/>
+    <w:lsdException w:name="List Table 2 Accent 5" w:uiPriority="47"/>
+    <w:lsdException w:name="List Table 3 Accent 5" w:uiPriority="48"/>
+    <w:lsdException w:name="List Table 4 Accent 5" w:uiPriority="49"/>
+    <w:lsdException w:name="List Table 5 Dark Accent 5" w:uiPriority="50"/>
+    <w:lsdException w:name="List Table 6 Colorful Accent 5" w:uiPriority="51"/>
+    <w:lsdException w:name="List Table 7 Colorful Accent 5" w:uiPriority="52"/>
+    <w:lsdException w:name="List Table 1 Light Accent 6" w:uiPriority="46"/>
+    <w:lsdException w:name="List Table 2 Accent 6" w:uiPriority="47"/>
+    <w:lsdException w:name="List Table 3 Accent 6" w:uiPriority="48"/>
+    <w:lsdException w:name="List Table 4 Accent 6" w:uiPriority="49"/>
+    <w:lsdException w:name="List Table 5 Dark Accent 6" w:uiPriority="50"/>
+    <w:lsdException w:name="List Table 6 Colorful Accent 6" w:uiPriority="51"/>
+    <w:lsdException w:name="List Table 7 Colorful Accent 6" w:uiPriority="52"/>
+    <w:lsdException w:name="Mention" w:semiHidden="1" w:unhideWhenUsed="1"/>
+    <w:lsdException w:name="Smart Hyperlink" w:semiHidden="1" w:unhideWhenUsed="1"/>
+    <w:lsdException w:name="Hashtag" w:semiHidden="1" w:unhideWhenUsed="1"/>
+    <w:lsdException w:name="Unresolved Mention" w:semiHidden="1" w:unhideWhenUsed="1"/>
+    <w:lsdException w:name="Smart Link" w:semiHidden="1" w:unhideWhenUsed="1"/>
+  </w:latentStyles>
+  <w:style w:type="paragraph" w:default="1" w:styleId="Normal">
     <w:name w:val="Normal"/>
+    <w:qFormat/>
     <w:pPr>
       <w:spacing w:line="276" w:lineRule="auto"/>
     </w:pPr>
+  </w:style>
+  <w:style w:type="paragraph" w:styleId="Heading1">
+    <w:name w:val="heading 1"/>
+    <w:basedOn w:val="Normal"/>
+    <w:next w:val="Normal"/>
+    <w:link w:val="Heading1Char"/>
+    <w:uiPriority w:val="9"/>
+    <w:qFormat/>
+    <w:pPr>
+      <w:spacing w:before="240"/>
+      <w:outlineLvl w:val="0"/>
+    </w:pPr>
     <w:rPr>
-      <w:rFonts w:ascii="Calibri" w:hAnsi="Calibri" w:eastAsia="Calibri"/>
-    </w:rPr>
-  </w:style>
-  <w:style w:type="character" w:styleId="DefaultParagraphFont" w:default="1">
-    <w:name w:val="Default Paragraph Font"/>
-    <w:rPr/>
-  </w:style>
-  <w:style w:type="character" w:styleId="Heading1Char" w:customStyle="1">
-    <w:name w:val="Heading 1 Char"/>
-    <w:basedOn w:val="DefaultParagraphFont"/>
-    <w:rPr>
-      <w:rFonts w:ascii="Calibri Light" w:hAnsi="Calibri Light" w:eastAsia="Calibri Light"/>
+      <w:rFonts w:ascii="Calibri Light" w:eastAsia="Calibri Light" w:hAnsi="Calibri Light"/>
       <w:color w:val="2F5496"/>
       <w:sz w:val="32"/>
     </w:rPr>
   </w:style>
-  <w:style w:type="paragraph" w:styleId="Heading1">
-    <w:name w:val="Heading 1"/>
-    <w:basedOn w:val="Normal"/>
-    <w:next w:val="Normal"/>
-    <w:link w:val="Heading1Char"/>
-    <w:pPr>
-      <w:spacing w:before="240" w:after="0"/>
-      <w:outlineLvl w:val="0"/>
-    </w:pPr>
-    <w:rPr>
-      <w:rFonts w:ascii="Calibri Light" w:hAnsi="Calibri Light" w:eastAsia="Calibri Light"/>
-      <w:color w:val="2F5496"/>
-      <w:sz w:val="32"/>
-    </w:rPr>
-  </w:style>
-  <w:style w:type="character" w:styleId="Heading2Char" w:customStyle="1">
-    <w:name w:val="Heading 2 Char"/>
-    <w:basedOn w:val="DefaultParagraphFont"/>
-    <w:rPr>
-      <w:rFonts w:ascii="Calibri Light" w:hAnsi="Calibri Light" w:eastAsia="Calibri Light"/>
-      <w:color w:val="2F5496"/>
-      <w:sz w:val="26"/>
-    </w:rPr>
-  </w:style>
   <w:style w:type="paragraph" w:styleId="Heading2">
-    <w:name w:val="Heading 2"/>
+    <w:name w:val="heading 2"/>
     <w:basedOn w:val="Normal"/>
     <w:next w:val="Normal"/>
     <w:link w:val="Heading2Char"/>
+    <w:uiPriority w:val="9"/>
+    <w:unhideWhenUsed/>
+    <w:qFormat/>
     <w:pPr>
       <w:spacing w:before="40" w:after="120"/>
       <w:outlineLvl w:val="1"/>
     </w:pPr>
     <w:rPr>
-      <w:rFonts w:ascii="Calibri Light" w:hAnsi="Calibri Light" w:eastAsia="Calibri Light"/>
+      <w:rFonts w:ascii="Calibri Light" w:eastAsia="Calibri Light" w:hAnsi="Calibri Light"/>
       <w:color w:val="2F5496"/>
       <w:sz w:val="26"/>
     </w:rPr>
   </w:style>
   <w:style w:type="paragraph" w:styleId="Heading3">
-    <w:name w:val="Heading 3"/>
+    <w:name w:val="heading 3"/>
     <w:basedOn w:val="Normal"/>
     <w:next w:val="Normal"/>
     <w:link w:val="Heading3Char"/>
+    <w:uiPriority w:val="9"/>
+    <w:semiHidden/>
+    <w:unhideWhenUsed/>
+    <w:qFormat/>
     <w:pPr>
-      <w:spacing w:before="40" w:after="0" w:line="259" w:lineRule="auto"/>
-      <w:ind w:left="0" w:right="0" w:firstLine="0"/>
-      <w:jc w:val="left"/>
+      <w:spacing w:before="40" w:line="259" w:lineRule="auto"/>
       <w:outlineLvl w:val="2"/>
     </w:pPr>
     <w:rPr>
-      <w:rFonts w:ascii="Calibri Light" w:hAnsi="Calibri Light" w:eastAsia="Calibri Light"/>
-      <w:color w:val="1F3763"/>
-      <w:sz w:val="24"/>
-    </w:rPr>
-  </w:style>
-  <w:style w:type="character" w:styleId="Heading3Char" w:customStyle="1">
-    <w:name w:val="Heading 3 Char"/>
-    <w:basedOn w:val="DefaultParagraphFont"/>
-    <w:rPr>
-      <w:rFonts w:ascii="Calibri Light" w:hAnsi="Calibri Light" w:eastAsia="Calibri Light"/>
+      <w:rFonts w:ascii="Calibri Light" w:eastAsia="Calibri Light" w:hAnsi="Calibri Light"/>
       <w:color w:val="1F3763"/>
       <w:sz w:val="24"/>
     </w:rPr>
   </w:style>
   <w:style w:type="paragraph" w:styleId="Heading4">
-    <w:name w:val="Heading 4"/>
+    <w:name w:val="heading 4"/>
     <w:basedOn w:val="Normal"/>
     <w:next w:val="Normal"/>
     <w:link w:val="Heading4Char"/>
+    <w:uiPriority w:val="9"/>
+    <w:semiHidden/>
+    <w:unhideWhenUsed/>
+    <w:qFormat/>
     <w:pPr>
-      <w:spacing w:before="40" w:after="0" w:line="259" w:lineRule="auto"/>
-      <w:ind w:left="0" w:right="0" w:firstLine="0"/>
-      <w:jc w:val="left"/>
+      <w:spacing w:before="40" w:line="259" w:lineRule="auto"/>
       <w:outlineLvl w:val="3"/>
     </w:pPr>
     <w:rPr>
-      <w:rFonts w:ascii="Calibri Light" w:hAnsi="Calibri Light" w:eastAsia="Calibri Light"/>
-      <w:i/>
-      <w:color w:val="2F5496"/>
-    </w:rPr>
-  </w:style>
-  <w:style w:type="character" w:styleId="Heading4Char" w:customStyle="1">
-    <w:name w:val="Heading 4 Char"/>
-    <w:basedOn w:val="DefaultParagraphFont"/>
-    <w:rPr>
-      <w:rFonts w:ascii="Calibri Light" w:hAnsi="Calibri Light" w:eastAsia="Calibri Light"/>
+      <w:rFonts w:ascii="Calibri Light" w:eastAsia="Calibri Light" w:hAnsi="Calibri Light"/>
       <w:i/>
       <w:color w:val="2F5496"/>
     </w:rPr>
   </w:style>
   <w:style w:type="paragraph" w:styleId="Heading5">
-    <w:name w:val="Heading 5"/>
+    <w:name w:val="heading 5"/>
     <w:basedOn w:val="Normal"/>
     <w:next w:val="Normal"/>
     <w:link w:val="Heading5Char"/>
+    <w:uiPriority w:val="9"/>
+    <w:semiHidden/>
+    <w:unhideWhenUsed/>
+    <w:qFormat/>
     <w:pPr>
-      <w:spacing w:before="40" w:after="0" w:line="259" w:lineRule="auto"/>
-      <w:ind w:left="0" w:right="0" w:firstLine="0"/>
-      <w:jc w:val="left"/>
+      <w:spacing w:before="40" w:line="259" w:lineRule="auto"/>
       <w:outlineLvl w:val="4"/>
     </w:pPr>
     <w:rPr>
-      <w:rFonts w:ascii="Calibri Light" w:hAnsi="Calibri Light" w:eastAsia="Calibri Light"/>
-      <w:color w:val="2F5496"/>
-    </w:rPr>
-  </w:style>
-  <w:style w:type="character" w:styleId="Heading5Char" w:customStyle="1">
-    <w:name w:val="Heading 5 Char"/>
-    <w:basedOn w:val="DefaultParagraphFont"/>
-    <w:rPr>
-      <w:rFonts w:ascii="Calibri Light" w:hAnsi="Calibri Light" w:eastAsia="Calibri Light"/>
+      <w:rFonts w:ascii="Calibri Light" w:eastAsia="Calibri Light" w:hAnsi="Calibri Light"/>
       <w:color w:val="2F5496"/>
     </w:rPr>
   </w:style>
   <w:style w:type="paragraph" w:styleId="Heading6">
-    <w:name w:val="Heading 6"/>
+    <w:name w:val="heading 6"/>
     <w:basedOn w:val="Normal"/>
     <w:next w:val="Normal"/>
     <w:link w:val="Heading6Char"/>
+    <w:uiPriority w:val="9"/>
+    <w:semiHidden/>
+    <w:unhideWhenUsed/>
+    <w:qFormat/>
     <w:pPr>
-      <w:spacing w:before="40" w:after="0" w:line="259" w:lineRule="auto"/>
-      <w:ind w:left="0" w:right="0" w:firstLine="0"/>
-      <w:jc w:val="left"/>
+      <w:spacing w:before="40" w:line="259" w:lineRule="auto"/>
       <w:outlineLvl w:val="5"/>
     </w:pPr>
     <w:rPr>
-      <w:rFonts w:ascii="Calibri Light" w:hAnsi="Calibri Light" w:eastAsia="Calibri Light"/>
+      <w:rFonts w:ascii="Calibri Light" w:eastAsia="Calibri Light" w:hAnsi="Calibri Light"/>
       <w:color w:val="1F3763"/>
     </w:rPr>
   </w:style>
-  <w:style w:type="character" w:styleId="Heading6Char" w:customStyle="1">
-    <w:name w:val="Heading 6 Char"/>
-    <w:basedOn w:val="DefaultParagraphFont"/>
-    <w:rPr>
-      <w:rFonts w:ascii="Calibri Light" w:hAnsi="Calibri Light" w:eastAsia="Calibri Light"/>
-      <w:color w:val="1F3763"/>
-    </w:rPr>
+  <w:style w:type="character" w:default="1" w:styleId="DefaultParagraphFont">
+    <w:name w:val="Default Paragraph Font"/>
+    <w:uiPriority w:val="1"/>
+    <w:semiHidden/>
+    <w:unhideWhenUsed/>
   </w:style>
-  <w:style w:type="table" w:styleId="TableNormal" w:default="1">
+  <w:style w:type="table" w:default="1" w:styleId="TableNormal">
     <w:name w:val="Normal Table"/>
     <w:uiPriority w:val="99"/>
     <w:semiHidden/>
     <w:unhideWhenUsed/>
-    <w:qFormat/>
     <w:tblPr>
       <w:tblInd w:w="0" w:type="dxa"/>
       <w:tblCellMar>
@@ -1290,18 +1431,81 @@
       </w:tblCellMar>
     </w:tblPr>
   </w:style>
+  <w:style w:type="numbering" w:default="1" w:styleId="NoList">
+    <w:name w:val="No List"/>
+    <w:uiPriority w:val="99"/>
+    <w:semiHidden/>
+    <w:unhideWhenUsed/>
+  </w:style>
+  <w:style w:type="character" w:customStyle="1" w:styleId="Heading1Char">
+    <w:name w:val="Heading 1 Char"/>
+    <w:basedOn w:val="DefaultParagraphFont"/>
+    <w:link w:val="Heading1"/>
+    <w:rPr>
+      <w:rFonts w:ascii="Calibri Light" w:eastAsia="Calibri Light" w:hAnsi="Calibri Light"/>
+      <w:color w:val="2F5496"/>
+      <w:sz w:val="32"/>
+    </w:rPr>
+  </w:style>
+  <w:style w:type="character" w:customStyle="1" w:styleId="Heading2Char">
+    <w:name w:val="Heading 2 Char"/>
+    <w:basedOn w:val="DefaultParagraphFont"/>
+    <w:link w:val="Heading2"/>
+    <w:rPr>
+      <w:rFonts w:ascii="Calibri Light" w:eastAsia="Calibri Light" w:hAnsi="Calibri Light"/>
+      <w:color w:val="2F5496"/>
+      <w:sz w:val="26"/>
+    </w:rPr>
+  </w:style>
+  <w:style w:type="character" w:customStyle="1" w:styleId="Heading3Char">
+    <w:name w:val="Heading 3 Char"/>
+    <w:basedOn w:val="DefaultParagraphFont"/>
+    <w:link w:val="Heading3"/>
+    <w:rPr>
+      <w:rFonts w:ascii="Calibri Light" w:eastAsia="Calibri Light" w:hAnsi="Calibri Light"/>
+      <w:color w:val="1F3763"/>
+      <w:sz w:val="24"/>
+    </w:rPr>
+  </w:style>
+  <w:style w:type="character" w:customStyle="1" w:styleId="Heading4Char">
+    <w:name w:val="Heading 4 Char"/>
+    <w:basedOn w:val="DefaultParagraphFont"/>
+    <w:link w:val="Heading4"/>
+    <w:rPr>
+      <w:rFonts w:ascii="Calibri Light" w:eastAsia="Calibri Light" w:hAnsi="Calibri Light"/>
+      <w:i/>
+      <w:color w:val="2F5496"/>
+    </w:rPr>
+  </w:style>
+  <w:style w:type="character" w:customStyle="1" w:styleId="Heading5Char">
+    <w:name w:val="Heading 5 Char"/>
+    <w:basedOn w:val="DefaultParagraphFont"/>
+    <w:link w:val="Heading5"/>
+    <w:rPr>
+      <w:rFonts w:ascii="Calibri Light" w:eastAsia="Calibri Light" w:hAnsi="Calibri Light"/>
+      <w:color w:val="2F5496"/>
+    </w:rPr>
+  </w:style>
+  <w:style w:type="character" w:customStyle="1" w:styleId="Heading6Char">
+    <w:name w:val="Heading 6 Char"/>
+    <w:basedOn w:val="DefaultParagraphFont"/>
+    <w:link w:val="Heading6"/>
+    <w:rPr>
+      <w:rFonts w:ascii="Calibri Light" w:eastAsia="Calibri Light" w:hAnsi="Calibri Light"/>
+      <w:color w:val="1F3763"/>
+    </w:rPr>
+  </w:style>
   <w:style w:type="table" w:styleId="TableGrid">
     <w:name w:val="Table Grid"/>
     <w:basedOn w:val="TableNormal"/>
     <w:tblPr>
-      <w:tblInd w:w="0" w:type="dxa"/>
       <w:tblBorders>
-        <w:top w:val="single" w:color="auto" w:sz="4" w:space="0"/>
-        <w:left w:val="single" w:color="auto" w:sz="4" w:space="0"/>
-        <w:bottom w:val="single" w:color="auto" w:sz="4" w:space="0"/>
-        <w:right w:val="single" w:color="auto" w:sz="4" w:space="0"/>
-        <w:insideH w:val="single" w:color="auto" w:sz="4" w:space="0"/>
-        <w:insideV w:val="single" w:color="auto" w:sz="4" w:space="0"/>
+        <w:top w:val="single" w:sz="4" w:space="0" w:color="auto"/>
+        <w:left w:val="single" w:sz="4" w:space="0" w:color="auto"/>
+        <w:bottom w:val="single" w:sz="4" w:space="0" w:color="auto"/>
+        <w:right w:val="single" w:sz="4" w:space="0" w:color="auto"/>
+        <w:insideH w:val="single" w:sz="4" w:space="0" w:color="auto"/>
+        <w:insideV w:val="single" w:sz="4" w:space="0" w:color="auto"/>
       </w:tblBorders>
     </w:tblPr>
   </w:style>
